--- a/egyeb/DriveUs_Dokumentáció.docx
+++ b/egyeb/DriveUs_Dokumentáció.docx
@@ -863,14 +863,14 @@
           <w:color w:val="000000"/>
         </w:rPr>
       </w:pPr>
-      <w:proofErr w:type="spellStart"/>
+      <w:bookmarkStart w:id="0" w:name="_GoBack"/>
+      <w:bookmarkEnd w:id="0"/>
       <w:r>
         <w:rPr>
           <w:color w:val="000000"/>
         </w:rPr>
-        <w:t>React</w:t>
-      </w:r>
-      <w:proofErr w:type="spellEnd"/>
+        <w:t xml:space="preserve">HTML </w:t>
+      </w:r>
     </w:p>
     <w:p>
       <w:pPr>
@@ -887,7 +887,7 @@
         <w:rPr>
           <w:color w:val="000000"/>
         </w:rPr>
-        <w:t xml:space="preserve">HTML </w:t>
+        <w:t>CSS</w:t>
       </w:r>
     </w:p>
     <w:p>
@@ -905,7 +905,7 @@
         <w:rPr>
           <w:color w:val="000000"/>
         </w:rPr>
-        <w:t>CSS</w:t>
+        <w:t>JavaScript</w:t>
       </w:r>
     </w:p>
     <w:p>
@@ -919,12 +919,14 @@
           <w:color w:val="000000"/>
         </w:rPr>
       </w:pPr>
+      <w:proofErr w:type="spellStart"/>
       <w:r>
         <w:rPr>
           <w:color w:val="000000"/>
         </w:rPr>
-        <w:t>JavaScript</w:t>
-      </w:r>
+        <w:t>Bootstrap</w:t>
+      </w:r>
+      <w:proofErr w:type="spellEnd"/>
     </w:p>
     <w:p>
       <w:pPr>
@@ -937,14 +939,12 @@
           <w:color w:val="000000"/>
         </w:rPr>
       </w:pPr>
-      <w:proofErr w:type="spellStart"/>
       <w:r>
         <w:rPr>
           <w:color w:val="000000"/>
         </w:rPr>
-        <w:t>Bootstrap</w:t>
-      </w:r>
-      <w:proofErr w:type="spellEnd"/>
+        <w:t>GitHub</w:t>
+      </w:r>
     </w:p>
     <w:p>
       <w:pPr>
@@ -957,24 +957,6 @@
           <w:color w:val="000000"/>
         </w:rPr>
       </w:pPr>
-      <w:r>
-        <w:rPr>
-          <w:color w:val="000000"/>
-        </w:rPr>
-        <w:t>GitHub</w:t>
-      </w:r>
-    </w:p>
-    <w:p>
-      <w:pPr>
-        <w:pStyle w:val="NormlWeb"/>
-        <w:numPr>
-          <w:ilvl w:val="0"/>
-          <w:numId w:val="2"/>
-        </w:numPr>
-        <w:rPr>
-          <w:color w:val="000000"/>
-        </w:rPr>
-      </w:pPr>
       <w:proofErr w:type="spellStart"/>
       <w:r>
         <w:rPr>
@@ -1070,27 +1052,27 @@
           <w:sz w:val="28"/>
           <w:szCs w:val="28"/>
         </w:rPr>
+        <w:t>2 Felhasználói dokumentáció</w:t>
+      </w:r>
+    </w:p>
+    <w:p>
+      <w:pPr>
+        <w:jc w:val="both"/>
+        <w:rPr>
+          <w:rFonts w:ascii="Arial Rounded MT Bold" w:hAnsi="Arial Rounded MT Bold"/>
+          <w:color w:val="538135" w:themeColor="accent6" w:themeShade="BF"/>
+          <w:sz w:val="24"/>
+          <w:szCs w:val="24"/>
+        </w:rPr>
+      </w:pPr>
+      <w:r>
+        <w:rPr>
+          <w:rFonts w:ascii="Arial Rounded MT Bold" w:hAnsi="Arial Rounded MT Bold"/>
+          <w:color w:val="538135" w:themeColor="accent6" w:themeShade="BF"/>
+          <w:sz w:val="24"/>
+          <w:szCs w:val="24"/>
+        </w:rPr>
         <w:lastRenderedPageBreak/>
-        <w:t>2 Felhasználói dokumentáció</w:t>
-      </w:r>
-    </w:p>
-    <w:p>
-      <w:pPr>
-        <w:jc w:val="both"/>
-        <w:rPr>
-          <w:rFonts w:ascii="Arial Rounded MT Bold" w:hAnsi="Arial Rounded MT Bold"/>
-          <w:color w:val="538135" w:themeColor="accent6" w:themeShade="BF"/>
-          <w:sz w:val="24"/>
-          <w:szCs w:val="24"/>
-        </w:rPr>
-      </w:pPr>
-      <w:r>
-        <w:rPr>
-          <w:rFonts w:ascii="Arial Rounded MT Bold" w:hAnsi="Arial Rounded MT Bold"/>
-          <w:color w:val="538135" w:themeColor="accent6" w:themeShade="BF"/>
-          <w:sz w:val="24"/>
-          <w:szCs w:val="24"/>
-        </w:rPr>
         <w:t>2.1 A program általános specifikációja</w:t>
       </w:r>
     </w:p>
@@ -1418,7 +1400,6 @@
           <w:sz w:val="24"/>
           <w:szCs w:val="24"/>
         </w:rPr>
-        <w:lastRenderedPageBreak/>
         <w:t>Ez a konfiguráció biztosítja a zökken</w:t>
       </w:r>
       <w:r>
@@ -1472,6 +1453,7 @@
           <w:sz w:val="24"/>
           <w:szCs w:val="24"/>
         </w:rPr>
+        <w:lastRenderedPageBreak/>
         <w:t xml:space="preserve">Processzor (CPU): Intel </w:t>
       </w:r>
       <w:proofErr w:type="spellStart"/>
@@ -2524,6 +2506,7 @@
           <w:sz w:val="24"/>
           <w:szCs w:val="24"/>
         </w:rPr>
+        <w:lastRenderedPageBreak/>
         <w:t>Képekkel illusztrált, részletes leírás a program telepítésének a menetéről.</w:t>
       </w:r>
     </w:p>
@@ -3223,53 +3206,131 @@
           <w:sz w:val="28"/>
           <w:szCs w:val="28"/>
         </w:rPr>
+        <w:t xml:space="preserve">1. Kezdeti </w:t>
+      </w:r>
+      <w:r>
+        <w:rPr>
+          <w:rFonts w:ascii="Arial Rounded MT Bold" w:hAnsi="Arial Rounded MT Bold"/>
+          <w:color w:val="538135" w:themeColor="accent6" w:themeShade="BF"/>
+          <w:sz w:val="28"/>
+          <w:szCs w:val="28"/>
+        </w:rPr>
+        <w:t>Lépések</w:t>
+      </w:r>
+    </w:p>
+    <w:p>
+      <w:pPr>
+        <w:jc w:val="both"/>
+        <w:rPr>
+          <w:rFonts w:ascii="Arial Rounded MT Bold" w:hAnsi="Arial Rounded MT Bold"/>
+          <w:color w:val="538135" w:themeColor="accent6" w:themeShade="BF"/>
+          <w:sz w:val="28"/>
+          <w:szCs w:val="28"/>
+        </w:rPr>
+      </w:pPr>
+      <w:r>
+        <w:rPr>
+          <w:rFonts w:ascii="Arial Rounded MT Bold" w:hAnsi="Arial Rounded MT Bold"/>
+          <w:color w:val="538135" w:themeColor="accent6" w:themeShade="BF"/>
+          <w:sz w:val="28"/>
+          <w:szCs w:val="28"/>
+        </w:rPr>
+        <w:t xml:space="preserve">1. </w:t>
+      </w:r>
+      <w:r>
+        <w:rPr>
+          <w:rFonts w:ascii="Arial Rounded MT Bold" w:hAnsi="Arial Rounded MT Bold"/>
+          <w:color w:val="538135" w:themeColor="accent6" w:themeShade="BF"/>
+          <w:sz w:val="28"/>
+          <w:szCs w:val="28"/>
+        </w:rPr>
+        <w:t>Rendszerkövetelmények</w:t>
+      </w:r>
+      <w:r>
+        <w:rPr>
+          <w:rFonts w:ascii="Arial Rounded MT Bold" w:hAnsi="Arial Rounded MT Bold"/>
+          <w:color w:val="538135" w:themeColor="accent6" w:themeShade="BF"/>
+          <w:sz w:val="28"/>
+          <w:szCs w:val="28"/>
+        </w:rPr>
+        <w:t xml:space="preserve"> </w:t>
+      </w:r>
+      <w:r>
+        <w:rPr>
+          <w:sz w:val="24"/>
+          <w:szCs w:val="24"/>
+        </w:rPr>
+        <w:t xml:space="preserve">A </w:t>
+      </w:r>
+      <w:proofErr w:type="spellStart"/>
+      <w:r>
+        <w:rPr>
+          <w:sz w:val="24"/>
+          <w:szCs w:val="24"/>
+        </w:rPr>
+        <w:t>DriveUs</w:t>
+      </w:r>
+      <w:proofErr w:type="spellEnd"/>
+      <w:r>
+        <w:rPr>
+          <w:sz w:val="24"/>
+          <w:szCs w:val="24"/>
+        </w:rPr>
+        <w:t xml:space="preserve"> használatához szükséges:</w:t>
+      </w:r>
+    </w:p>
+    <w:p>
+      <w:pPr>
+        <w:jc w:val="both"/>
+        <w:rPr>
+          <w:sz w:val="24"/>
+          <w:szCs w:val="24"/>
+        </w:rPr>
+      </w:pPr>
+      <w:r>
+        <w:rPr>
+          <w:sz w:val="24"/>
+          <w:szCs w:val="24"/>
+        </w:rPr>
         <w:lastRenderedPageBreak/>
-        <w:t xml:space="preserve">1. Kezdeti </w:t>
-      </w:r>
-      <w:r>
-        <w:rPr>
-          <w:rFonts w:ascii="Arial Rounded MT Bold" w:hAnsi="Arial Rounded MT Bold"/>
-          <w:color w:val="538135" w:themeColor="accent6" w:themeShade="BF"/>
-          <w:sz w:val="28"/>
-          <w:szCs w:val="28"/>
-        </w:rPr>
-        <w:t>Lépések</w:t>
-      </w:r>
-    </w:p>
-    <w:p>
-      <w:pPr>
-        <w:jc w:val="both"/>
-        <w:rPr>
-          <w:rFonts w:ascii="Arial Rounded MT Bold" w:hAnsi="Arial Rounded MT Bold"/>
-          <w:color w:val="538135" w:themeColor="accent6" w:themeShade="BF"/>
-          <w:sz w:val="28"/>
-          <w:szCs w:val="28"/>
-        </w:rPr>
-      </w:pPr>
-      <w:r>
-        <w:rPr>
-          <w:rFonts w:ascii="Arial Rounded MT Bold" w:hAnsi="Arial Rounded MT Bold"/>
-          <w:color w:val="538135" w:themeColor="accent6" w:themeShade="BF"/>
-          <w:sz w:val="28"/>
-          <w:szCs w:val="28"/>
-        </w:rPr>
-        <w:t xml:space="preserve">1. </w:t>
-      </w:r>
-      <w:r>
-        <w:rPr>
-          <w:rFonts w:ascii="Arial Rounded MT Bold" w:hAnsi="Arial Rounded MT Bold"/>
-          <w:color w:val="538135" w:themeColor="accent6" w:themeShade="BF"/>
-          <w:sz w:val="28"/>
-          <w:szCs w:val="28"/>
-        </w:rPr>
-        <w:t>Rendszerkövetelmények</w:t>
-      </w:r>
-      <w:r>
-        <w:rPr>
-          <w:rFonts w:ascii="Arial Rounded MT Bold" w:hAnsi="Arial Rounded MT Bold"/>
-          <w:color w:val="538135" w:themeColor="accent6" w:themeShade="BF"/>
-          <w:sz w:val="28"/>
-          <w:szCs w:val="28"/>
+        <w:t xml:space="preserve">Egy webböngészővel rendelkező eszköz (pl. Google Chrome, Firefox, </w:t>
+      </w:r>
+      <w:proofErr w:type="spellStart"/>
+      <w:r>
+        <w:rPr>
+          <w:sz w:val="24"/>
+          <w:szCs w:val="24"/>
+        </w:rPr>
+        <w:t>Safari</w:t>
+      </w:r>
+      <w:proofErr w:type="spellEnd"/>
+      <w:r>
+        <w:rPr>
+          <w:sz w:val="24"/>
+          <w:szCs w:val="24"/>
+        </w:rPr>
+        <w:t>).</w:t>
+      </w:r>
+    </w:p>
+    <w:p>
+      <w:pPr>
+        <w:jc w:val="both"/>
+        <w:rPr>
+          <w:sz w:val="24"/>
+          <w:szCs w:val="24"/>
+        </w:rPr>
+      </w:pPr>
+      <w:r>
+        <w:rPr>
+          <w:sz w:val="24"/>
+          <w:szCs w:val="24"/>
+        </w:rPr>
+        <w:t>Internetkapcsolat.</w:t>
+      </w:r>
+      <w:r>
+        <w:rPr>
+          <w:sz w:val="24"/>
+          <w:szCs w:val="24"/>
         </w:rPr>
         <w:t xml:space="preserve"> </w:t>
       </w:r>
@@ -3278,7 +3339,63 @@
           <w:sz w:val="24"/>
           <w:szCs w:val="24"/>
         </w:rPr>
-        <w:t xml:space="preserve">A </w:t>
+        <w:t>Nincs szükség további szoftver telepítésére</w:t>
+      </w:r>
+      <w:r>
+        <w:rPr>
+          <w:sz w:val="24"/>
+          <w:szCs w:val="24"/>
+        </w:rPr>
+        <w:t xml:space="preserve"> a</w:t>
+      </w:r>
+      <w:r>
+        <w:rPr>
+          <w:sz w:val="24"/>
+          <w:szCs w:val="24"/>
+        </w:rPr>
+        <w:t xml:space="preserve">z </w:t>
+      </w:r>
+      <w:r>
+        <w:rPr>
+          <w:sz w:val="24"/>
+          <w:szCs w:val="24"/>
+        </w:rPr>
+        <w:t>a</w:t>
+      </w:r>
+      <w:r>
+        <w:rPr>
+          <w:sz w:val="24"/>
+          <w:szCs w:val="24"/>
+        </w:rPr>
+        <w:t>lkalmazás Elérése</w:t>
+      </w:r>
+      <w:r>
+        <w:rPr>
+          <w:sz w:val="24"/>
+          <w:szCs w:val="24"/>
+        </w:rPr>
+        <w:t xml:space="preserve">. </w:t>
+      </w:r>
+      <w:r>
+        <w:rPr>
+          <w:sz w:val="24"/>
+          <w:szCs w:val="24"/>
+        </w:rPr>
+        <w:t>Nyissa meg a webböngészőjét.</w:t>
+      </w:r>
+      <w:r>
+        <w:rPr>
+          <w:sz w:val="24"/>
+          <w:szCs w:val="24"/>
+        </w:rPr>
+        <w:t xml:space="preserve"> </w:t>
+      </w:r>
+      <w:r>
+        <w:rPr>
+          <w:sz w:val="24"/>
+          <w:szCs w:val="24"/>
+        </w:rPr>
+        <w:t xml:space="preserve">Az címsorba írja be a </w:t>
       </w:r>
       <w:proofErr w:type="spellStart"/>
       <w:r>
@@ -3294,23 +3411,94 @@
           <w:sz w:val="24"/>
           <w:szCs w:val="24"/>
         </w:rPr>
-        <w:t xml:space="preserve"> használatához szükséges:</w:t>
-      </w:r>
-    </w:p>
-    <w:p>
-      <w:pPr>
-        <w:jc w:val="both"/>
-        <w:rPr>
-          <w:sz w:val="24"/>
-          <w:szCs w:val="24"/>
-        </w:rPr>
-      </w:pPr>
-      <w:r>
-        <w:rPr>
-          <w:sz w:val="24"/>
-          <w:szCs w:val="24"/>
-        </w:rPr>
-        <w:t xml:space="preserve">Egy webböngészővel rendelkező eszköz (pl. Google Chrome, Firefox, </w:t>
+        <w:t xml:space="preserve"> által megadott URL-t (pl. www.driveus.</w:t>
+      </w:r>
+      <w:r>
+        <w:rPr>
+          <w:sz w:val="24"/>
+          <w:szCs w:val="24"/>
+        </w:rPr>
+        <w:t>hu</w:t>
+      </w:r>
+      <w:r>
+        <w:rPr>
+          <w:sz w:val="24"/>
+          <w:szCs w:val="24"/>
+        </w:rPr>
+        <w:t>), majd nyomja meg az Enter billentyűt.</w:t>
+      </w:r>
+      <w:r>
+        <w:rPr>
+          <w:sz w:val="24"/>
+          <w:szCs w:val="24"/>
+        </w:rPr>
+        <w:t xml:space="preserve"> </w:t>
+      </w:r>
+      <w:r>
+        <w:rPr>
+          <w:sz w:val="24"/>
+          <w:szCs w:val="24"/>
+        </w:rPr>
+        <w:t>A fiókja állapotától függően a bejelentkezési oldal vagy a főoldal jelenik meg.</w:t>
+      </w:r>
+    </w:p>
+    <w:p>
+      <w:pPr>
+        <w:jc w:val="both"/>
+        <w:rPr>
+          <w:rFonts w:ascii="Arial Rounded MT Bold" w:hAnsi="Arial Rounded MT Bold"/>
+          <w:color w:val="538135" w:themeColor="accent6" w:themeShade="BF"/>
+          <w:sz w:val="28"/>
+          <w:szCs w:val="28"/>
+        </w:rPr>
+      </w:pPr>
+      <w:r>
+        <w:rPr>
+          <w:rFonts w:ascii="Arial Rounded MT Bold" w:hAnsi="Arial Rounded MT Bold"/>
+          <w:color w:val="538135" w:themeColor="accent6" w:themeShade="BF"/>
+          <w:sz w:val="28"/>
+          <w:szCs w:val="28"/>
+        </w:rPr>
+        <w:t>2. Regisztráció</w:t>
+      </w:r>
+      <w:r>
+        <w:rPr>
+          <w:rFonts w:ascii="Arial Rounded MT Bold" w:hAnsi="Arial Rounded MT Bold"/>
+          <w:color w:val="538135" w:themeColor="accent6" w:themeShade="BF"/>
+          <w:sz w:val="28"/>
+          <w:szCs w:val="28"/>
+        </w:rPr>
+        <w:t xml:space="preserve"> </w:t>
+      </w:r>
+      <w:r>
+        <w:rPr>
+          <w:sz w:val="24"/>
+          <w:szCs w:val="24"/>
+        </w:rPr>
+        <w:t>Fiók Létrehozása</w:t>
+      </w:r>
+      <w:r>
+        <w:rPr>
+          <w:sz w:val="24"/>
+          <w:szCs w:val="24"/>
+        </w:rPr>
+        <w:t>:</w:t>
+      </w:r>
+    </w:p>
+    <w:p>
+      <w:pPr>
+        <w:jc w:val="both"/>
+        <w:rPr>
+          <w:sz w:val="24"/>
+          <w:szCs w:val="24"/>
+        </w:rPr>
+      </w:pPr>
+      <w:r>
+        <w:rPr>
+          <w:sz w:val="24"/>
+          <w:szCs w:val="24"/>
+        </w:rPr>
+        <w:t xml:space="preserve">Az autók bérléséhez és a személyre szabott funkciók eléréséhez </w:t>
       </w:r>
       <w:proofErr w:type="spellStart"/>
       <w:r>
@@ -3318,7 +3506,7 @@
           <w:sz w:val="24"/>
           <w:szCs w:val="24"/>
         </w:rPr>
-        <w:t>Safari</w:t>
+        <w:t>DriveUs</w:t>
       </w:r>
       <w:proofErr w:type="spellEnd"/>
       <w:r>
@@ -3326,23 +3514,49 @@
           <w:sz w:val="24"/>
           <w:szCs w:val="24"/>
         </w:rPr>
-        <w:t>).</w:t>
-      </w:r>
-    </w:p>
-    <w:p>
-      <w:pPr>
-        <w:jc w:val="both"/>
-        <w:rPr>
-          <w:sz w:val="24"/>
-          <w:szCs w:val="24"/>
-        </w:rPr>
-      </w:pPr>
-      <w:r>
-        <w:rPr>
-          <w:sz w:val="24"/>
-          <w:szCs w:val="24"/>
-        </w:rPr>
-        <w:t>Internetkapcsolat.</w:t>
+        <w:t xml:space="preserve"> fiókot kell létrehoznia. Kövesse az alábbi lépéseket:</w:t>
+      </w:r>
+      <w:r>
+        <w:rPr>
+          <w:sz w:val="24"/>
+          <w:szCs w:val="24"/>
+        </w:rPr>
+        <w:t xml:space="preserve"> L</w:t>
+      </w:r>
+      <w:r>
+        <w:rPr>
+          <w:sz w:val="24"/>
+          <w:szCs w:val="24"/>
+        </w:rPr>
+        <w:t>épjen a Regisztrációs Oldalra</w:t>
+      </w:r>
+      <w:r>
+        <w:rPr>
+          <w:sz w:val="24"/>
+          <w:szCs w:val="24"/>
+        </w:rPr>
+        <w:t xml:space="preserve">. </w:t>
+      </w:r>
+      <w:r>
+        <w:rPr>
+          <w:sz w:val="24"/>
+          <w:szCs w:val="24"/>
+        </w:rPr>
+        <w:t>A bejelentkezési oldalon keresse meg az alul található "Regisztráció" gombot.</w:t>
+      </w:r>
+      <w:r>
+        <w:rPr>
+          <w:sz w:val="24"/>
+          <w:szCs w:val="24"/>
+        </w:rPr>
+        <w:t xml:space="preserve"> K</w:t>
+      </w:r>
+      <w:r>
+        <w:rPr>
+          <w:sz w:val="24"/>
+          <w:szCs w:val="24"/>
+        </w:rPr>
+        <w:t>attintson rá az űrlap megnyitásához.</w:t>
       </w:r>
       <w:r>
         <w:rPr>
@@ -3356,35 +3570,7 @@
           <w:sz w:val="24"/>
           <w:szCs w:val="24"/>
         </w:rPr>
-        <w:t>Nincs szükség további szoftver telepítésére</w:t>
-      </w:r>
-      <w:r>
-        <w:rPr>
-          <w:sz w:val="24"/>
-          <w:szCs w:val="24"/>
-        </w:rPr>
-        <w:t xml:space="preserve"> a</w:t>
-      </w:r>
-      <w:r>
-        <w:rPr>
-          <w:sz w:val="24"/>
-          <w:szCs w:val="24"/>
-        </w:rPr>
-        <w:t xml:space="preserve">z </w:t>
-      </w:r>
-      <w:r>
-        <w:rPr>
-          <w:sz w:val="24"/>
-          <w:szCs w:val="24"/>
-        </w:rPr>
-        <w:t>a</w:t>
-      </w:r>
-      <w:r>
-        <w:rPr>
-          <w:sz w:val="24"/>
-          <w:szCs w:val="24"/>
-        </w:rPr>
-        <w:t>lkalmazás Elérése</w:t>
+        <w:t>Töltse Ki az Űrlapot</w:t>
       </w:r>
       <w:r>
         <w:rPr>
@@ -3398,7 +3584,7 @@
           <w:sz w:val="24"/>
           <w:szCs w:val="24"/>
         </w:rPr>
-        <w:t>Nyissa meg a webböngészőjét.</w:t>
+        <w:t>Felhasználónév: Írjon be egy egyedi felhasználónevet a "Felhasználónév" mezőbe (pl. "KovacsJanos123").</w:t>
       </w:r>
       <w:r>
         <w:rPr>
@@ -3412,7 +3598,155 @@
           <w:sz w:val="24"/>
           <w:szCs w:val="24"/>
         </w:rPr>
-        <w:t xml:space="preserve">Az címsorba írja be a </w:t>
+        <w:t>Kapcsolati Adatok: Válassza ki az "E-mail" vagy "Telefonszám" lehetőséget a legördülő menüből. Adja meg az email címét (pl. "janos@example.com") vagy telefonszámát (pl. "+36123456789") a következő mezőben.</w:t>
+      </w:r>
+      <w:r>
+        <w:rPr>
+          <w:sz w:val="24"/>
+          <w:szCs w:val="24"/>
+        </w:rPr>
+        <w:t xml:space="preserve"> </w:t>
+      </w:r>
+      <w:r>
+        <w:rPr>
+          <w:sz w:val="24"/>
+          <w:szCs w:val="24"/>
+        </w:rPr>
+        <w:t>Jelszó: Írjon be egy jelszót a "Jelszó" mezőbe. Olyat válasszon, amit megjegyez, de mások számára nehéz kitalálni (pl. "BiztonsagosJelszo123").</w:t>
+      </w:r>
+      <w:r>
+        <w:rPr>
+          <w:sz w:val="24"/>
+          <w:szCs w:val="24"/>
+        </w:rPr>
+        <w:t xml:space="preserve"> </w:t>
+      </w:r>
+      <w:r>
+        <w:rPr>
+          <w:sz w:val="24"/>
+          <w:szCs w:val="24"/>
+        </w:rPr>
+        <w:t>Jelszó Megerősítése: Írja be újra ugyanazt a jelszót a "Jelszó megerősítése" mezőbe.</w:t>
+      </w:r>
+      <w:r>
+        <w:rPr>
+          <w:sz w:val="24"/>
+          <w:szCs w:val="24"/>
+        </w:rPr>
+        <w:t xml:space="preserve"> </w:t>
+      </w:r>
+      <w:r>
+        <w:rPr>
+          <w:sz w:val="24"/>
+          <w:szCs w:val="24"/>
+        </w:rPr>
+        <w:t>Küldje El az Űrlapot</w:t>
+      </w:r>
+      <w:r>
+        <w:rPr>
+          <w:sz w:val="24"/>
+          <w:szCs w:val="24"/>
+        </w:rPr>
+        <w:t xml:space="preserve">. </w:t>
+      </w:r>
+      <w:r>
+        <w:rPr>
+          <w:sz w:val="24"/>
+          <w:szCs w:val="24"/>
+        </w:rPr>
+        <w:t>Kattintson a "Regisztráció" gombra.</w:t>
+      </w:r>
+      <w:r>
+        <w:rPr>
+          <w:sz w:val="24"/>
+          <w:szCs w:val="24"/>
+        </w:rPr>
+        <w:t xml:space="preserve"> </w:t>
+      </w:r>
+      <w:r>
+        <w:rPr>
+          <w:sz w:val="24"/>
+          <w:szCs w:val="24"/>
+        </w:rPr>
+        <w:t>Ha a jelszavak egyeznek, zöld üzenet jelenik meg: "Sikeres regisztráció! Átirányítás a bejelentkezési oldalra...".</w:t>
+      </w:r>
+      <w:r>
+        <w:rPr>
+          <w:sz w:val="24"/>
+          <w:szCs w:val="24"/>
+        </w:rPr>
+        <w:t xml:space="preserve"> </w:t>
+      </w:r>
+      <w:r>
+        <w:rPr>
+          <w:sz w:val="24"/>
+          <w:szCs w:val="24"/>
+        </w:rPr>
+        <w:t>Ha nem egyeznek, piros üzenet jelenik meg: "A jelszavak nem egyeznek!". Javítsa ki a hibát, és próbálja újra.</w:t>
+      </w:r>
+      <w:r>
+        <w:rPr>
+          <w:sz w:val="24"/>
+          <w:szCs w:val="24"/>
+        </w:rPr>
+        <w:t xml:space="preserve"> </w:t>
+      </w:r>
+      <w:r>
+        <w:rPr>
+          <w:sz w:val="24"/>
+          <w:szCs w:val="24"/>
+        </w:rPr>
+        <w:t>Következő Lépések:</w:t>
+      </w:r>
+      <w:r>
+        <w:rPr>
+          <w:sz w:val="24"/>
+          <w:szCs w:val="24"/>
+        </w:rPr>
+        <w:t xml:space="preserve"> </w:t>
+      </w:r>
+      <w:r>
+        <w:rPr>
+          <w:sz w:val="24"/>
+          <w:szCs w:val="24"/>
+        </w:rPr>
+        <w:t>2 másodperc múlva a bejelentkezési oldalra irányítjuk, ahol bejelentkezhet.</w:t>
+      </w:r>
+      <w:r>
+        <w:rPr>
+          <w:sz w:val="24"/>
+          <w:szCs w:val="24"/>
+        </w:rPr>
+        <w:t xml:space="preserve"> </w:t>
+      </w:r>
+    </w:p>
+    <w:p>
+      <w:pPr>
+        <w:jc w:val="both"/>
+        <w:rPr>
+          <w:rFonts w:ascii="Arial Rounded MT Bold" w:hAnsi="Arial Rounded MT Bold"/>
+          <w:color w:val="538135" w:themeColor="accent6" w:themeShade="BF"/>
+          <w:sz w:val="28"/>
+          <w:szCs w:val="28"/>
+        </w:rPr>
+      </w:pPr>
+      <w:r>
+        <w:rPr>
+          <w:rFonts w:ascii="Arial Rounded MT Bold" w:hAnsi="Arial Rounded MT Bold"/>
+          <w:color w:val="538135" w:themeColor="accent6" w:themeShade="BF"/>
+          <w:sz w:val="28"/>
+          <w:szCs w:val="28"/>
+        </w:rPr>
+        <w:t>3. Bejelentkezés</w:t>
+      </w:r>
+      <w:r>
+        <w:rPr>
+          <w:rFonts w:ascii="Arial Rounded MT Bold" w:hAnsi="Arial Rounded MT Bold"/>
+          <w:color w:val="538135" w:themeColor="accent6" w:themeShade="BF"/>
+          <w:sz w:val="28"/>
+          <w:szCs w:val="28"/>
+        </w:rPr>
+        <w:t xml:space="preserve"> </w:t>
       </w:r>
       <w:proofErr w:type="spellStart"/>
       <w:r>
@@ -3420,6 +3754,356 @@
           <w:sz w:val="24"/>
           <w:szCs w:val="24"/>
         </w:rPr>
+        <w:t>Bejelentkezés</w:t>
+      </w:r>
+      <w:proofErr w:type="spellEnd"/>
+      <w:r>
+        <w:rPr>
+          <w:sz w:val="24"/>
+          <w:szCs w:val="24"/>
+        </w:rPr>
+        <w:t xml:space="preserve"> a Fiókba</w:t>
+      </w:r>
+      <w:r>
+        <w:rPr>
+          <w:sz w:val="24"/>
+          <w:szCs w:val="24"/>
+        </w:rPr>
+        <w:t>:</w:t>
+      </w:r>
+      <w:r>
+        <w:rPr>
+          <w:rFonts w:ascii="Arial Rounded MT Bold" w:hAnsi="Arial Rounded MT Bold"/>
+          <w:color w:val="538135" w:themeColor="accent6" w:themeShade="BF"/>
+          <w:sz w:val="28"/>
+          <w:szCs w:val="28"/>
+        </w:rPr>
+        <w:t xml:space="preserve"> </w:t>
+      </w:r>
+    </w:p>
+    <w:p>
+      <w:pPr>
+        <w:jc w:val="both"/>
+        <w:rPr>
+          <w:rFonts w:ascii="Arial Rounded MT Bold" w:hAnsi="Arial Rounded MT Bold"/>
+          <w:color w:val="538135" w:themeColor="accent6" w:themeShade="BF"/>
+          <w:sz w:val="28"/>
+          <w:szCs w:val="28"/>
+        </w:rPr>
+      </w:pPr>
+      <w:r>
+        <w:rPr>
+          <w:sz w:val="24"/>
+          <w:szCs w:val="24"/>
+        </w:rPr>
+        <w:t>A regisztráció után bejelentkezhet fiókjába az alábbi módon:</w:t>
+      </w:r>
+      <w:r>
+        <w:rPr>
+          <w:rFonts w:ascii="Arial Rounded MT Bold" w:hAnsi="Arial Rounded MT Bold"/>
+          <w:color w:val="538135" w:themeColor="accent6" w:themeShade="BF"/>
+          <w:sz w:val="28"/>
+          <w:szCs w:val="28"/>
+        </w:rPr>
+        <w:t xml:space="preserve"> </w:t>
+      </w:r>
+      <w:r>
+        <w:rPr>
+          <w:sz w:val="24"/>
+          <w:szCs w:val="24"/>
+        </w:rPr>
+        <w:t>Lépjen a Bejelentkezési Oldalra:</w:t>
+      </w:r>
+      <w:r>
+        <w:rPr>
+          <w:rFonts w:ascii="Arial Rounded MT Bold" w:hAnsi="Arial Rounded MT Bold"/>
+          <w:color w:val="538135" w:themeColor="accent6" w:themeShade="BF"/>
+          <w:sz w:val="28"/>
+          <w:szCs w:val="28"/>
+        </w:rPr>
+        <w:t xml:space="preserve"> </w:t>
+      </w:r>
+      <w:r>
+        <w:rPr>
+          <w:sz w:val="24"/>
+          <w:szCs w:val="24"/>
+        </w:rPr>
+        <w:t>A főoldalon vagy a regisztrációs oldalon kattintson a "Bejelentkezés" gombra.</w:t>
+      </w:r>
+      <w:r>
+        <w:rPr>
+          <w:rFonts w:ascii="Arial Rounded MT Bold" w:hAnsi="Arial Rounded MT Bold"/>
+          <w:color w:val="538135" w:themeColor="accent6" w:themeShade="BF"/>
+          <w:sz w:val="28"/>
+          <w:szCs w:val="28"/>
+        </w:rPr>
+        <w:t xml:space="preserve"> </w:t>
+      </w:r>
+      <w:r>
+        <w:rPr>
+          <w:sz w:val="24"/>
+          <w:szCs w:val="24"/>
+        </w:rPr>
+        <w:t>Adja Meg Adatait:</w:t>
+      </w:r>
+      <w:r>
+        <w:rPr>
+          <w:rFonts w:ascii="Arial Rounded MT Bold" w:hAnsi="Arial Rounded MT Bold"/>
+          <w:color w:val="538135" w:themeColor="accent6" w:themeShade="BF"/>
+          <w:sz w:val="28"/>
+          <w:szCs w:val="28"/>
+        </w:rPr>
+        <w:t xml:space="preserve"> </w:t>
+      </w:r>
+      <w:r>
+        <w:rPr>
+          <w:sz w:val="24"/>
+          <w:szCs w:val="24"/>
+        </w:rPr>
+        <w:t>Felhasználónév: Írja be regisztrált felhasználónevét a "Felhasználónév" mezőbe.</w:t>
+      </w:r>
+      <w:r>
+        <w:rPr>
+          <w:rFonts w:ascii="Arial Rounded MT Bold" w:hAnsi="Arial Rounded MT Bold"/>
+          <w:color w:val="538135" w:themeColor="accent6" w:themeShade="BF"/>
+          <w:sz w:val="28"/>
+          <w:szCs w:val="28"/>
+        </w:rPr>
+        <w:t xml:space="preserve"> </w:t>
+      </w:r>
+      <w:r>
+        <w:rPr>
+          <w:sz w:val="24"/>
+          <w:szCs w:val="24"/>
+        </w:rPr>
+        <w:t>Jelszó: Írja be jelszavát a "Jelszó" mezőbe.</w:t>
+      </w:r>
+      <w:r>
+        <w:rPr>
+          <w:rFonts w:ascii="Arial Rounded MT Bold" w:hAnsi="Arial Rounded MT Bold"/>
+          <w:color w:val="538135" w:themeColor="accent6" w:themeShade="BF"/>
+          <w:sz w:val="28"/>
+          <w:szCs w:val="28"/>
+        </w:rPr>
+        <w:t xml:space="preserve"> </w:t>
+      </w:r>
+      <w:r>
+        <w:rPr>
+          <w:sz w:val="24"/>
+          <w:szCs w:val="24"/>
+        </w:rPr>
+        <w:t>Küldje El az Űrlapot:</w:t>
+      </w:r>
+      <w:r>
+        <w:rPr>
+          <w:rFonts w:ascii="Arial Rounded MT Bold" w:hAnsi="Arial Rounded MT Bold"/>
+          <w:color w:val="538135" w:themeColor="accent6" w:themeShade="BF"/>
+          <w:sz w:val="28"/>
+          <w:szCs w:val="28"/>
+        </w:rPr>
+        <w:t xml:space="preserve"> </w:t>
+      </w:r>
+      <w:r>
+        <w:rPr>
+          <w:sz w:val="24"/>
+          <w:szCs w:val="24"/>
+        </w:rPr>
+        <w:t>Kattintson a "Bejelentkezés" gombra.</w:t>
+      </w:r>
+      <w:r>
+        <w:rPr>
+          <w:rFonts w:ascii="Arial Rounded MT Bold" w:hAnsi="Arial Rounded MT Bold"/>
+          <w:color w:val="538135" w:themeColor="accent6" w:themeShade="BF"/>
+          <w:sz w:val="28"/>
+          <w:szCs w:val="28"/>
+        </w:rPr>
+        <w:t xml:space="preserve"> </w:t>
+      </w:r>
+      <w:r>
+        <w:rPr>
+          <w:sz w:val="24"/>
+          <w:szCs w:val="24"/>
+        </w:rPr>
+        <w:t>Ha az adatok helyesek, zöld üzenet jelenik meg: "Sikeres bejelentkezés!", és 0,5 másodperc múlva a főoldalra kerül.</w:t>
+      </w:r>
+      <w:r>
+        <w:rPr>
+          <w:rFonts w:ascii="Arial Rounded MT Bold" w:hAnsi="Arial Rounded MT Bold"/>
+          <w:color w:val="538135" w:themeColor="accent6" w:themeShade="BF"/>
+          <w:sz w:val="28"/>
+          <w:szCs w:val="28"/>
+        </w:rPr>
+        <w:t xml:space="preserve"> </w:t>
+      </w:r>
+      <w:r>
+        <w:rPr>
+          <w:sz w:val="24"/>
+          <w:szCs w:val="24"/>
+        </w:rPr>
+        <w:t>Ha hibásak, piros üzenet jelenik meg: "Hibás felhasználónév vagy jelszó!". Ellenőrizze az adatokat, és próbálja újra.</w:t>
+      </w:r>
+    </w:p>
+    <w:p>
+      <w:pPr>
+        <w:jc w:val="both"/>
+        <w:rPr>
+          <w:rFonts w:ascii="Arial Rounded MT Bold" w:hAnsi="Arial Rounded MT Bold"/>
+          <w:color w:val="538135" w:themeColor="accent6" w:themeShade="BF"/>
+          <w:sz w:val="28"/>
+          <w:szCs w:val="28"/>
+        </w:rPr>
+      </w:pPr>
+      <w:r>
+        <w:rPr>
+          <w:rFonts w:ascii="Arial Rounded MT Bold" w:hAnsi="Arial Rounded MT Bold"/>
+          <w:color w:val="538135" w:themeColor="accent6" w:themeShade="BF"/>
+          <w:sz w:val="28"/>
+          <w:szCs w:val="28"/>
+        </w:rPr>
+        <w:t>4. A F</w:t>
+      </w:r>
+      <w:r>
+        <w:rPr>
+          <w:rFonts w:ascii="Calibri" w:hAnsi="Calibri" w:cs="Calibri"/>
+          <w:color w:val="538135" w:themeColor="accent6" w:themeShade="BF"/>
+          <w:sz w:val="28"/>
+          <w:szCs w:val="28"/>
+        </w:rPr>
+        <w:t>ő</w:t>
+      </w:r>
+      <w:r>
+        <w:rPr>
+          <w:rFonts w:ascii="Arial Rounded MT Bold" w:hAnsi="Arial Rounded MT Bold"/>
+          <w:color w:val="538135" w:themeColor="accent6" w:themeShade="BF"/>
+          <w:sz w:val="28"/>
+          <w:szCs w:val="28"/>
+        </w:rPr>
+        <w:t>oldal Navig</w:t>
+      </w:r>
+      <w:r>
+        <w:rPr>
+          <w:rFonts w:ascii="Arial Rounded MT Bold" w:hAnsi="Arial Rounded MT Bold" w:cs="Arial Rounded MT Bold"/>
+          <w:color w:val="538135" w:themeColor="accent6" w:themeShade="BF"/>
+          <w:sz w:val="28"/>
+          <w:szCs w:val="28"/>
+        </w:rPr>
+        <w:t>á</w:t>
+      </w:r>
+      <w:r>
+        <w:rPr>
+          <w:rFonts w:ascii="Arial Rounded MT Bold" w:hAnsi="Arial Rounded MT Bold"/>
+          <w:color w:val="538135" w:themeColor="accent6" w:themeShade="BF"/>
+          <w:sz w:val="28"/>
+          <w:szCs w:val="28"/>
+        </w:rPr>
+        <w:t>l</w:t>
+      </w:r>
+      <w:r>
+        <w:rPr>
+          <w:rFonts w:ascii="Arial Rounded MT Bold" w:hAnsi="Arial Rounded MT Bold" w:cs="Arial Rounded MT Bold"/>
+          <w:color w:val="538135" w:themeColor="accent6" w:themeShade="BF"/>
+          <w:sz w:val="28"/>
+          <w:szCs w:val="28"/>
+        </w:rPr>
+        <w:t>á</w:t>
+      </w:r>
+      <w:r>
+        <w:rPr>
+          <w:rFonts w:ascii="Arial Rounded MT Bold" w:hAnsi="Arial Rounded MT Bold"/>
+          <w:color w:val="538135" w:themeColor="accent6" w:themeShade="BF"/>
+          <w:sz w:val="28"/>
+          <w:szCs w:val="28"/>
+        </w:rPr>
+        <w:t>sa</w:t>
+      </w:r>
+      <w:r>
+        <w:rPr>
+          <w:rFonts w:ascii="Arial Rounded MT Bold" w:hAnsi="Arial Rounded MT Bold"/>
+          <w:color w:val="538135" w:themeColor="accent6" w:themeShade="BF"/>
+          <w:sz w:val="28"/>
+          <w:szCs w:val="28"/>
+        </w:rPr>
+        <w:t xml:space="preserve"> </w:t>
+      </w:r>
+      <w:r>
+        <w:rPr>
+          <w:sz w:val="24"/>
+          <w:szCs w:val="24"/>
+        </w:rPr>
+        <w:t>A Kezdőlap Áttekintése</w:t>
+      </w:r>
+      <w:r>
+        <w:rPr>
+          <w:sz w:val="24"/>
+          <w:szCs w:val="24"/>
+        </w:rPr>
+        <w:t>:</w:t>
+      </w:r>
+      <w:r>
+        <w:rPr>
+          <w:rFonts w:ascii="Arial Rounded MT Bold" w:hAnsi="Arial Rounded MT Bold"/>
+          <w:color w:val="538135" w:themeColor="accent6" w:themeShade="BF"/>
+          <w:sz w:val="28"/>
+          <w:szCs w:val="28"/>
+        </w:rPr>
+        <w:t xml:space="preserve"> </w:t>
+      </w:r>
+    </w:p>
+    <w:p>
+      <w:pPr>
+        <w:jc w:val="both"/>
+        <w:rPr>
+          <w:rFonts w:ascii="Arial Rounded MT Bold" w:hAnsi="Arial Rounded MT Bold"/>
+          <w:color w:val="538135" w:themeColor="accent6" w:themeShade="BF"/>
+          <w:sz w:val="28"/>
+          <w:szCs w:val="28"/>
+        </w:rPr>
+      </w:pPr>
+      <w:r>
+        <w:rPr>
+          <w:sz w:val="24"/>
+          <w:szCs w:val="24"/>
+        </w:rPr>
+        <w:t xml:space="preserve">A főoldal üdvözli Önt a </w:t>
+      </w:r>
+      <w:proofErr w:type="spellStart"/>
+      <w:r>
+        <w:rPr>
+          <w:sz w:val="24"/>
+          <w:szCs w:val="24"/>
+        </w:rPr>
+        <w:t>DriveUs-nál</w:t>
+      </w:r>
+      <w:proofErr w:type="spellEnd"/>
+      <w:r>
+        <w:rPr>
+          <w:sz w:val="24"/>
+          <w:szCs w:val="24"/>
+        </w:rPr>
+        <w:t>, és kiemeli a legfontosabb funkciókat:</w:t>
+      </w:r>
+      <w:r>
+        <w:rPr>
+          <w:rFonts w:ascii="Arial Rounded MT Bold" w:hAnsi="Arial Rounded MT Bold"/>
+          <w:color w:val="538135" w:themeColor="accent6" w:themeShade="BF"/>
+          <w:sz w:val="28"/>
+          <w:szCs w:val="28"/>
+        </w:rPr>
+        <w:t xml:space="preserve"> </w:t>
+      </w:r>
+      <w:r>
+        <w:rPr>
+          <w:sz w:val="24"/>
+          <w:szCs w:val="24"/>
+        </w:rPr>
+        <w:t>Főcím: "</w:t>
+      </w:r>
+      <w:proofErr w:type="spellStart"/>
+      <w:r>
+        <w:rPr>
+          <w:sz w:val="24"/>
+          <w:szCs w:val="24"/>
+        </w:rPr>
         <w:t>DriveUs</w:t>
       </w:r>
       <w:proofErr w:type="spellEnd"/>
@@ -3428,26 +4112,14 @@
           <w:sz w:val="24"/>
           <w:szCs w:val="24"/>
         </w:rPr>
-        <w:t xml:space="preserve"> által megadott URL-t (pl. www.driveus.</w:t>
-      </w:r>
-      <w:r>
-        <w:rPr>
-          <w:sz w:val="24"/>
-          <w:szCs w:val="24"/>
-        </w:rPr>
-        <w:t>hu</w:t>
-      </w:r>
-      <w:r>
-        <w:rPr>
-          <w:sz w:val="24"/>
-          <w:szCs w:val="24"/>
-        </w:rPr>
-        <w:t>), majd nyomja meg az Enter billentyűt.</w:t>
-      </w:r>
-      <w:r>
-        <w:rPr>
-          <w:sz w:val="24"/>
-          <w:szCs w:val="24"/>
+        <w:t xml:space="preserve"> - A szabadság, ami mindig úton van."</w:t>
+      </w:r>
+      <w:r>
+        <w:rPr>
+          <w:rFonts w:ascii="Arial Rounded MT Bold" w:hAnsi="Arial Rounded MT Bold"/>
+          <w:color w:val="538135" w:themeColor="accent6" w:themeShade="BF"/>
+          <w:sz w:val="28"/>
+          <w:szCs w:val="28"/>
         </w:rPr>
         <w:t xml:space="preserve"> </w:t>
       </w:r>
@@ -3456,27 +4128,7 @@
           <w:sz w:val="24"/>
           <w:szCs w:val="24"/>
         </w:rPr>
-        <w:t>A fiókja állapotától függően a bejelentkezési oldal vagy a főoldal jelenik meg.</w:t>
-      </w:r>
-    </w:p>
-    <w:p>
-      <w:pPr>
-        <w:jc w:val="both"/>
-        <w:rPr>
-          <w:rFonts w:ascii="Arial Rounded MT Bold" w:hAnsi="Arial Rounded MT Bold"/>
-          <w:color w:val="538135" w:themeColor="accent6" w:themeShade="BF"/>
-          <w:sz w:val="28"/>
-          <w:szCs w:val="28"/>
-        </w:rPr>
-      </w:pPr>
-      <w:r>
-        <w:rPr>
-          <w:rFonts w:ascii="Arial Rounded MT Bold" w:hAnsi="Arial Rounded MT Bold"/>
-          <w:color w:val="538135" w:themeColor="accent6" w:themeShade="BF"/>
-          <w:sz w:val="28"/>
-          <w:szCs w:val="28"/>
-        </w:rPr>
-        <w:t>2. Regisztráció</w:t>
+        <w:t>Leírás: Rövid ismertető az autóbérlés előnyeiről.</w:t>
       </w:r>
       <w:r>
         <w:rPr>
@@ -3492,7 +4144,214 @@
           <w:sz w:val="24"/>
           <w:szCs w:val="24"/>
         </w:rPr>
-        <w:t>Fiók Létrehozása</w:t>
+        <w:t>Kártyák: Öt kártya mutatja be a rugalmas bérlést, széles választékot, kiváló állapotú autókat, versenyképes árakat és az ügyfélszolgálatot.</w:t>
+      </w:r>
+      <w:r>
+        <w:rPr>
+          <w:rFonts w:ascii="Arial Rounded MT Bold" w:hAnsi="Arial Rounded MT Bold"/>
+          <w:color w:val="538135" w:themeColor="accent6" w:themeShade="BF"/>
+          <w:sz w:val="28"/>
+          <w:szCs w:val="28"/>
+        </w:rPr>
+        <w:t xml:space="preserve"> </w:t>
+      </w:r>
+      <w:r>
+        <w:rPr>
+          <w:sz w:val="24"/>
+          <w:szCs w:val="24"/>
+        </w:rPr>
+        <w:t>Galéria: Képek a kínált autókról, amelyeket a nyilakkal lapozhat.</w:t>
+      </w:r>
+      <w:r>
+        <w:rPr>
+          <w:rFonts w:ascii="Arial Rounded MT Bold" w:hAnsi="Arial Rounded MT Bold"/>
+          <w:color w:val="538135" w:themeColor="accent6" w:themeShade="BF"/>
+          <w:sz w:val="28"/>
+          <w:szCs w:val="28"/>
+        </w:rPr>
+        <w:t xml:space="preserve"> </w:t>
+      </w:r>
+      <w:r>
+        <w:rPr>
+          <w:sz w:val="24"/>
+          <w:szCs w:val="24"/>
+        </w:rPr>
+        <w:t>"Foglalj Most!" gomb: Az autók oldalra visz.</w:t>
+      </w:r>
+      <w:r>
+        <w:rPr>
+          <w:rFonts w:ascii="Arial Rounded MT Bold" w:hAnsi="Arial Rounded MT Bold"/>
+          <w:color w:val="538135" w:themeColor="accent6" w:themeShade="BF"/>
+          <w:sz w:val="28"/>
+          <w:szCs w:val="28"/>
+        </w:rPr>
+        <w:t xml:space="preserve"> </w:t>
+      </w:r>
+    </w:p>
+    <w:p>
+      <w:pPr>
+        <w:jc w:val="both"/>
+        <w:rPr>
+          <w:rFonts w:ascii="Arial Rounded MT Bold" w:hAnsi="Arial Rounded MT Bold"/>
+          <w:color w:val="538135" w:themeColor="accent6" w:themeShade="BF"/>
+          <w:sz w:val="28"/>
+          <w:szCs w:val="28"/>
+        </w:rPr>
+      </w:pPr>
+      <w:r>
+        <w:rPr>
+          <w:sz w:val="24"/>
+          <w:szCs w:val="24"/>
+        </w:rPr>
+        <w:t>A Navigációs Sáv Használata</w:t>
+      </w:r>
+      <w:r>
+        <w:rPr>
+          <w:rFonts w:ascii="Arial Rounded MT Bold" w:hAnsi="Arial Rounded MT Bold"/>
+          <w:color w:val="538135" w:themeColor="accent6" w:themeShade="BF"/>
+          <w:sz w:val="28"/>
+          <w:szCs w:val="28"/>
+        </w:rPr>
+        <w:t xml:space="preserve"> </w:t>
+      </w:r>
+      <w:r>
+        <w:rPr>
+          <w:sz w:val="24"/>
+          <w:szCs w:val="24"/>
+        </w:rPr>
+        <w:t>A fejlécben található navigációs sávval elérheti az alkalmazás fő részeit:</w:t>
+      </w:r>
+      <w:r>
+        <w:rPr>
+          <w:rFonts w:ascii="Arial Rounded MT Bold" w:hAnsi="Arial Rounded MT Bold"/>
+          <w:color w:val="538135" w:themeColor="accent6" w:themeShade="BF"/>
+          <w:sz w:val="28"/>
+          <w:szCs w:val="28"/>
+        </w:rPr>
+        <w:t xml:space="preserve"> </w:t>
+      </w:r>
+      <w:r>
+        <w:rPr>
+          <w:sz w:val="24"/>
+          <w:szCs w:val="24"/>
+        </w:rPr>
+        <w:t>Hírlap: Hírek és frissítések megtekintése.</w:t>
+      </w:r>
+      <w:r>
+        <w:rPr>
+          <w:rFonts w:ascii="Arial Rounded MT Bold" w:hAnsi="Arial Rounded MT Bold"/>
+          <w:color w:val="538135" w:themeColor="accent6" w:themeShade="BF"/>
+          <w:sz w:val="28"/>
+          <w:szCs w:val="28"/>
+        </w:rPr>
+        <w:t xml:space="preserve"> </w:t>
+      </w:r>
+      <w:r>
+        <w:rPr>
+          <w:sz w:val="24"/>
+          <w:szCs w:val="24"/>
+        </w:rPr>
+        <w:t>Autók: Autók böngészése és foglalása.</w:t>
+      </w:r>
+      <w:r>
+        <w:rPr>
+          <w:rFonts w:ascii="Arial Rounded MT Bold" w:hAnsi="Arial Rounded MT Bold"/>
+          <w:color w:val="538135" w:themeColor="accent6" w:themeShade="BF"/>
+          <w:sz w:val="28"/>
+          <w:szCs w:val="28"/>
+        </w:rPr>
+        <w:t xml:space="preserve"> </w:t>
+      </w:r>
+      <w:r>
+        <w:rPr>
+          <w:sz w:val="24"/>
+          <w:szCs w:val="24"/>
+        </w:rPr>
+        <w:t>Bérléseim: Korábbi és aktuális bérlések áttekintése.</w:t>
+      </w:r>
+      <w:r>
+        <w:rPr>
+          <w:rFonts w:ascii="Arial Rounded MT Bold" w:hAnsi="Arial Rounded MT Bold"/>
+          <w:color w:val="538135" w:themeColor="accent6" w:themeShade="BF"/>
+          <w:sz w:val="28"/>
+          <w:szCs w:val="28"/>
+        </w:rPr>
+        <w:t xml:space="preserve"> </w:t>
+      </w:r>
+      <w:r>
+        <w:rPr>
+          <w:sz w:val="24"/>
+          <w:szCs w:val="24"/>
+        </w:rPr>
+        <w:t>Profilom: Személyes adatok kezelése.</w:t>
+      </w:r>
+      <w:r>
+        <w:rPr>
+          <w:rFonts w:ascii="Arial Rounded MT Bold" w:hAnsi="Arial Rounded MT Bold"/>
+          <w:color w:val="538135" w:themeColor="accent6" w:themeShade="BF"/>
+          <w:sz w:val="28"/>
+          <w:szCs w:val="28"/>
+        </w:rPr>
+        <w:t xml:space="preserve"> </w:t>
+      </w:r>
+      <w:r>
+        <w:rPr>
+          <w:sz w:val="24"/>
+          <w:szCs w:val="24"/>
+        </w:rPr>
+        <w:t>Főoldal: Visszatérés a kezdőlapra.</w:t>
+      </w:r>
+      <w:r>
+        <w:rPr>
+          <w:rFonts w:ascii="Arial Rounded MT Bold" w:hAnsi="Arial Rounded MT Bold"/>
+          <w:color w:val="538135" w:themeColor="accent6" w:themeShade="BF"/>
+          <w:sz w:val="28"/>
+          <w:szCs w:val="28"/>
+        </w:rPr>
+        <w:t xml:space="preserve"> </w:t>
+      </w:r>
+      <w:r>
+        <w:rPr>
+          <w:sz w:val="24"/>
+          <w:szCs w:val="24"/>
+        </w:rPr>
+        <w:t>Kattintson a megfelelő linkre a kívánt oldalra lépéshez.</w:t>
+      </w:r>
+    </w:p>
+    <w:p>
+      <w:pPr>
+        <w:jc w:val="both"/>
+        <w:rPr>
+          <w:rFonts w:ascii="Arial Rounded MT Bold" w:hAnsi="Arial Rounded MT Bold"/>
+          <w:color w:val="538135" w:themeColor="accent6" w:themeShade="BF"/>
+          <w:sz w:val="28"/>
+          <w:szCs w:val="28"/>
+        </w:rPr>
+      </w:pPr>
+      <w:r>
+        <w:rPr>
+          <w:rFonts w:ascii="Arial Rounded MT Bold" w:hAnsi="Arial Rounded MT Bold"/>
+          <w:color w:val="538135" w:themeColor="accent6" w:themeShade="BF"/>
+          <w:sz w:val="28"/>
+          <w:szCs w:val="28"/>
+        </w:rPr>
+        <w:t>5. Bérlések Böngészése</w:t>
+      </w:r>
+      <w:r>
+        <w:rPr>
+          <w:rFonts w:ascii="Arial Rounded MT Bold" w:hAnsi="Arial Rounded MT Bold"/>
+          <w:color w:val="538135" w:themeColor="accent6" w:themeShade="BF"/>
+          <w:sz w:val="28"/>
+          <w:szCs w:val="28"/>
+        </w:rPr>
+        <w:t xml:space="preserve"> </w:t>
+      </w:r>
+      <w:r>
+        <w:rPr>
+          <w:sz w:val="24"/>
+          <w:szCs w:val="24"/>
+        </w:rPr>
+        <w:t>Bérlési Előzmények Megtekintése</w:t>
       </w:r>
       <w:r>
         <w:rPr>
@@ -3515,883 +4374,7 @@
           <w:sz w:val="24"/>
           <w:szCs w:val="24"/>
         </w:rPr>
-        <w:t xml:space="preserve">Az autók bérléséhez és a személyre szabott funkciók eléréséhez </w:t>
-      </w:r>
-      <w:proofErr w:type="spellStart"/>
-      <w:r>
-        <w:rPr>
-          <w:sz w:val="24"/>
-          <w:szCs w:val="24"/>
-        </w:rPr>
-        <w:t>DriveUs</w:t>
-      </w:r>
-      <w:proofErr w:type="spellEnd"/>
-      <w:r>
-        <w:rPr>
-          <w:sz w:val="24"/>
-          <w:szCs w:val="24"/>
-        </w:rPr>
-        <w:t xml:space="preserve"> fiókot kell létrehoznia. Kövesse az alábbi lépéseket:</w:t>
-      </w:r>
-      <w:r>
-        <w:rPr>
-          <w:sz w:val="24"/>
-          <w:szCs w:val="24"/>
-        </w:rPr>
-        <w:t xml:space="preserve"> L</w:t>
-      </w:r>
-      <w:r>
-        <w:rPr>
-          <w:sz w:val="24"/>
-          <w:szCs w:val="24"/>
-        </w:rPr>
-        <w:t>épjen a Regisztrációs Oldalra</w:t>
-      </w:r>
-      <w:r>
-        <w:rPr>
-          <w:sz w:val="24"/>
-          <w:szCs w:val="24"/>
-        </w:rPr>
-        <w:t xml:space="preserve">. </w:t>
-      </w:r>
-      <w:r>
-        <w:rPr>
-          <w:sz w:val="24"/>
-          <w:szCs w:val="24"/>
-        </w:rPr>
-        <w:t>A bejelentkezési oldalon keresse meg az alul található "Regisztráció" gombot.</w:t>
-      </w:r>
-      <w:r>
-        <w:rPr>
-          <w:sz w:val="24"/>
-          <w:szCs w:val="24"/>
-        </w:rPr>
-        <w:t xml:space="preserve"> K</w:t>
-      </w:r>
-      <w:r>
-        <w:rPr>
-          <w:sz w:val="24"/>
-          <w:szCs w:val="24"/>
-        </w:rPr>
-        <w:t>attintson rá az űrlap megnyitásához.</w:t>
-      </w:r>
-      <w:r>
-        <w:rPr>
-          <w:sz w:val="24"/>
-          <w:szCs w:val="24"/>
-        </w:rPr>
-        <w:t xml:space="preserve"> </w:t>
-      </w:r>
-      <w:r>
-        <w:rPr>
-          <w:sz w:val="24"/>
-          <w:szCs w:val="24"/>
-        </w:rPr>
-        <w:t>Töltse Ki az Űrlapot</w:t>
-      </w:r>
-      <w:r>
-        <w:rPr>
-          <w:sz w:val="24"/>
-          <w:szCs w:val="24"/>
-        </w:rPr>
-        <w:t xml:space="preserve">. </w:t>
-      </w:r>
-      <w:r>
-        <w:rPr>
-          <w:sz w:val="24"/>
-          <w:szCs w:val="24"/>
-        </w:rPr>
-        <w:t>Felhasználónév: Írjon be egy egyedi felhasználónevet a "Felhasználónév" mezőbe (pl. "KovacsJanos123").</w:t>
-      </w:r>
-      <w:r>
-        <w:rPr>
-          <w:sz w:val="24"/>
-          <w:szCs w:val="24"/>
-        </w:rPr>
-        <w:t xml:space="preserve"> </w:t>
-      </w:r>
-      <w:r>
-        <w:rPr>
-          <w:sz w:val="24"/>
-          <w:szCs w:val="24"/>
-        </w:rPr>
-        <w:t>Kapcsolati Adatok: Válassza ki az "E-mail" vagy "Telefonszám" lehetőséget a legördülő menüből. Adja meg az email címét (pl. "janos@example.com") vagy telefonszámát (pl. "+36123456789") a következő mezőben.</w:t>
-      </w:r>
-      <w:r>
-        <w:rPr>
-          <w:sz w:val="24"/>
-          <w:szCs w:val="24"/>
-        </w:rPr>
-        <w:t xml:space="preserve"> </w:t>
-      </w:r>
-      <w:r>
-        <w:rPr>
-          <w:sz w:val="24"/>
-          <w:szCs w:val="24"/>
-        </w:rPr>
-        <w:t>Jelszó: Írjon be egy jelszót a "Jelszó" mezőbe. Olyat válasszon, amit megjegyez, de mások számára nehéz kitalálni (pl. "BiztonsagosJelszo123").</w:t>
-      </w:r>
-      <w:r>
-        <w:rPr>
-          <w:sz w:val="24"/>
-          <w:szCs w:val="24"/>
-        </w:rPr>
-        <w:t xml:space="preserve"> </w:t>
-      </w:r>
-      <w:r>
-        <w:rPr>
-          <w:sz w:val="24"/>
-          <w:szCs w:val="24"/>
-        </w:rPr>
-        <w:t>Jelszó Megerősítése: Írja be újra ugyanazt a jelszót a "Jelszó megerősítése" mezőbe.</w:t>
-      </w:r>
-      <w:r>
-        <w:rPr>
-          <w:sz w:val="24"/>
-          <w:szCs w:val="24"/>
-        </w:rPr>
-        <w:t xml:space="preserve"> </w:t>
-      </w:r>
-      <w:r>
-        <w:rPr>
-          <w:sz w:val="24"/>
-          <w:szCs w:val="24"/>
-        </w:rPr>
-        <w:t>Küldje El az Űrlapot</w:t>
-      </w:r>
-      <w:r>
-        <w:rPr>
-          <w:sz w:val="24"/>
-          <w:szCs w:val="24"/>
-        </w:rPr>
-        <w:t xml:space="preserve">. </w:t>
-      </w:r>
-      <w:r>
-        <w:rPr>
-          <w:sz w:val="24"/>
-          <w:szCs w:val="24"/>
-        </w:rPr>
-        <w:t>Kattintson a "Regisztráció" gombra.</w:t>
-      </w:r>
-      <w:r>
-        <w:rPr>
-          <w:sz w:val="24"/>
-          <w:szCs w:val="24"/>
-        </w:rPr>
-        <w:t xml:space="preserve"> </w:t>
-      </w:r>
-      <w:r>
-        <w:rPr>
-          <w:sz w:val="24"/>
-          <w:szCs w:val="24"/>
-        </w:rPr>
-        <w:t>Ha a jelszavak egyeznek, zöld üzenet jelenik meg: "Sikeres regisztráció! Átirányítás a bejelentkezési oldalra...".</w:t>
-      </w:r>
-      <w:r>
-        <w:rPr>
-          <w:sz w:val="24"/>
-          <w:szCs w:val="24"/>
-        </w:rPr>
-        <w:t xml:space="preserve"> </w:t>
-      </w:r>
-      <w:r>
-        <w:rPr>
-          <w:sz w:val="24"/>
-          <w:szCs w:val="24"/>
-        </w:rPr>
-        <w:t>Ha nem egyeznek, piros üzenet jelenik meg: "A jelszavak nem egyeznek!". Javítsa ki a hibát, és próbálja újra.</w:t>
-      </w:r>
-      <w:r>
-        <w:rPr>
-          <w:sz w:val="24"/>
-          <w:szCs w:val="24"/>
-        </w:rPr>
-        <w:t xml:space="preserve"> </w:t>
-      </w:r>
-      <w:r>
-        <w:rPr>
-          <w:sz w:val="24"/>
-          <w:szCs w:val="24"/>
-        </w:rPr>
-        <w:t>Következő Lépések:</w:t>
-      </w:r>
-      <w:r>
-        <w:rPr>
-          <w:sz w:val="24"/>
-          <w:szCs w:val="24"/>
-        </w:rPr>
-        <w:t xml:space="preserve"> </w:t>
-      </w:r>
-      <w:r>
-        <w:rPr>
-          <w:sz w:val="24"/>
-          <w:szCs w:val="24"/>
-        </w:rPr>
-        <w:t>2 másodperc múlva a bejelentkezési oldalra irányítjuk, ahol bejelentkezhet.</w:t>
-      </w:r>
-      <w:r>
-        <w:rPr>
-          <w:sz w:val="24"/>
-          <w:szCs w:val="24"/>
-        </w:rPr>
-        <w:t xml:space="preserve"> </w:t>
-      </w:r>
-    </w:p>
-    <w:p>
-      <w:pPr>
-        <w:jc w:val="both"/>
-        <w:rPr>
-          <w:rFonts w:ascii="Arial Rounded MT Bold" w:hAnsi="Arial Rounded MT Bold"/>
-          <w:color w:val="538135" w:themeColor="accent6" w:themeShade="BF"/>
-          <w:sz w:val="28"/>
-          <w:szCs w:val="28"/>
-        </w:rPr>
-      </w:pPr>
-      <w:r>
-        <w:rPr>
-          <w:rFonts w:ascii="Arial Rounded MT Bold" w:hAnsi="Arial Rounded MT Bold"/>
-          <w:color w:val="538135" w:themeColor="accent6" w:themeShade="BF"/>
-          <w:sz w:val="28"/>
-          <w:szCs w:val="28"/>
-        </w:rPr>
-        <w:t>3. Bejelentkezés</w:t>
-      </w:r>
-      <w:r>
-        <w:rPr>
-          <w:rFonts w:ascii="Arial Rounded MT Bold" w:hAnsi="Arial Rounded MT Bold"/>
-          <w:color w:val="538135" w:themeColor="accent6" w:themeShade="BF"/>
-          <w:sz w:val="28"/>
-          <w:szCs w:val="28"/>
-        </w:rPr>
-        <w:t xml:space="preserve"> </w:t>
-      </w:r>
-      <w:proofErr w:type="spellStart"/>
-      <w:r>
-        <w:rPr>
-          <w:sz w:val="24"/>
-          <w:szCs w:val="24"/>
-        </w:rPr>
-        <w:t>Bejelentkezés</w:t>
-      </w:r>
-      <w:proofErr w:type="spellEnd"/>
-      <w:r>
-        <w:rPr>
-          <w:sz w:val="24"/>
-          <w:szCs w:val="24"/>
-        </w:rPr>
-        <w:t xml:space="preserve"> a Fiókba</w:t>
-      </w:r>
-      <w:r>
-        <w:rPr>
-          <w:sz w:val="24"/>
-          <w:szCs w:val="24"/>
-        </w:rPr>
-        <w:t>:</w:t>
-      </w:r>
-      <w:r>
-        <w:rPr>
-          <w:rFonts w:ascii="Arial Rounded MT Bold" w:hAnsi="Arial Rounded MT Bold"/>
-          <w:color w:val="538135" w:themeColor="accent6" w:themeShade="BF"/>
-          <w:sz w:val="28"/>
-          <w:szCs w:val="28"/>
-        </w:rPr>
-        <w:t xml:space="preserve"> </w:t>
-      </w:r>
-    </w:p>
-    <w:p>
-      <w:pPr>
-        <w:jc w:val="both"/>
-        <w:rPr>
-          <w:rFonts w:ascii="Arial Rounded MT Bold" w:hAnsi="Arial Rounded MT Bold"/>
-          <w:color w:val="538135" w:themeColor="accent6" w:themeShade="BF"/>
-          <w:sz w:val="28"/>
-          <w:szCs w:val="28"/>
-        </w:rPr>
-      </w:pPr>
-      <w:r>
-        <w:rPr>
-          <w:sz w:val="24"/>
-          <w:szCs w:val="24"/>
-        </w:rPr>
-        <w:t>A regisztráció után bejelentkezhet fiókjába az alábbi módon:</w:t>
-      </w:r>
-      <w:r>
-        <w:rPr>
-          <w:rFonts w:ascii="Arial Rounded MT Bold" w:hAnsi="Arial Rounded MT Bold"/>
-          <w:color w:val="538135" w:themeColor="accent6" w:themeShade="BF"/>
-          <w:sz w:val="28"/>
-          <w:szCs w:val="28"/>
-        </w:rPr>
-        <w:t xml:space="preserve"> </w:t>
-      </w:r>
-      <w:r>
-        <w:rPr>
-          <w:sz w:val="24"/>
-          <w:szCs w:val="24"/>
-        </w:rPr>
-        <w:t>Lépjen a Bejelentkezési Oldalra:</w:t>
-      </w:r>
-      <w:r>
-        <w:rPr>
-          <w:rFonts w:ascii="Arial Rounded MT Bold" w:hAnsi="Arial Rounded MT Bold"/>
-          <w:color w:val="538135" w:themeColor="accent6" w:themeShade="BF"/>
-          <w:sz w:val="28"/>
-          <w:szCs w:val="28"/>
-        </w:rPr>
-        <w:t xml:space="preserve"> </w:t>
-      </w:r>
-      <w:r>
-        <w:rPr>
-          <w:sz w:val="24"/>
-          <w:szCs w:val="24"/>
-        </w:rPr>
-        <w:t>A főoldalon vagy a regisztrációs oldalon kattintson a "Bejelentkezés" gombra.</w:t>
-      </w:r>
-      <w:r>
-        <w:rPr>
-          <w:rFonts w:ascii="Arial Rounded MT Bold" w:hAnsi="Arial Rounded MT Bold"/>
-          <w:color w:val="538135" w:themeColor="accent6" w:themeShade="BF"/>
-          <w:sz w:val="28"/>
-          <w:szCs w:val="28"/>
-        </w:rPr>
-        <w:t xml:space="preserve"> </w:t>
-      </w:r>
-      <w:r>
-        <w:rPr>
-          <w:sz w:val="24"/>
-          <w:szCs w:val="24"/>
-        </w:rPr>
-        <w:t>Adja Meg Adatait:</w:t>
-      </w:r>
-      <w:r>
-        <w:rPr>
-          <w:rFonts w:ascii="Arial Rounded MT Bold" w:hAnsi="Arial Rounded MT Bold"/>
-          <w:color w:val="538135" w:themeColor="accent6" w:themeShade="BF"/>
-          <w:sz w:val="28"/>
-          <w:szCs w:val="28"/>
-        </w:rPr>
-        <w:t xml:space="preserve"> </w:t>
-      </w:r>
-      <w:r>
-        <w:rPr>
-          <w:sz w:val="24"/>
-          <w:szCs w:val="24"/>
-        </w:rPr>
-        <w:t>Felhasználónév: Írja be regisztrált felhasználónevét a "Felhasználónév" mezőbe.</w:t>
-      </w:r>
-      <w:r>
-        <w:rPr>
-          <w:rFonts w:ascii="Arial Rounded MT Bold" w:hAnsi="Arial Rounded MT Bold"/>
-          <w:color w:val="538135" w:themeColor="accent6" w:themeShade="BF"/>
-          <w:sz w:val="28"/>
-          <w:szCs w:val="28"/>
-        </w:rPr>
-        <w:t xml:space="preserve"> </w:t>
-      </w:r>
-      <w:r>
-        <w:rPr>
-          <w:sz w:val="24"/>
-          <w:szCs w:val="24"/>
-        </w:rPr>
-        <w:t>Jelszó: Írja be jelszavát a "Jelszó" mezőbe.</w:t>
-      </w:r>
-      <w:r>
-        <w:rPr>
-          <w:rFonts w:ascii="Arial Rounded MT Bold" w:hAnsi="Arial Rounded MT Bold"/>
-          <w:color w:val="538135" w:themeColor="accent6" w:themeShade="BF"/>
-          <w:sz w:val="28"/>
-          <w:szCs w:val="28"/>
-        </w:rPr>
-        <w:t xml:space="preserve"> </w:t>
-      </w:r>
-      <w:r>
-        <w:rPr>
-          <w:sz w:val="24"/>
-          <w:szCs w:val="24"/>
-        </w:rPr>
-        <w:t>Küldje El az Űrlapot:</w:t>
-      </w:r>
-      <w:r>
-        <w:rPr>
-          <w:rFonts w:ascii="Arial Rounded MT Bold" w:hAnsi="Arial Rounded MT Bold"/>
-          <w:color w:val="538135" w:themeColor="accent6" w:themeShade="BF"/>
-          <w:sz w:val="28"/>
-          <w:szCs w:val="28"/>
-        </w:rPr>
-        <w:t xml:space="preserve"> </w:t>
-      </w:r>
-      <w:r>
-        <w:rPr>
-          <w:sz w:val="24"/>
-          <w:szCs w:val="24"/>
-        </w:rPr>
-        <w:t>Kattintson a "Bejelentkezés" gombra.</w:t>
-      </w:r>
-      <w:r>
-        <w:rPr>
-          <w:rFonts w:ascii="Arial Rounded MT Bold" w:hAnsi="Arial Rounded MT Bold"/>
-          <w:color w:val="538135" w:themeColor="accent6" w:themeShade="BF"/>
-          <w:sz w:val="28"/>
-          <w:szCs w:val="28"/>
-        </w:rPr>
-        <w:t xml:space="preserve"> </w:t>
-      </w:r>
-      <w:r>
-        <w:rPr>
-          <w:sz w:val="24"/>
-          <w:szCs w:val="24"/>
-        </w:rPr>
-        <w:t>Ha az adatok helyesek, zöld üzenet jelenik meg: "Sikeres bejelentkezés!", és 0,5 másodperc múlva a főoldalra kerül.</w:t>
-      </w:r>
-      <w:r>
-        <w:rPr>
-          <w:rFonts w:ascii="Arial Rounded MT Bold" w:hAnsi="Arial Rounded MT Bold"/>
-          <w:color w:val="538135" w:themeColor="accent6" w:themeShade="BF"/>
-          <w:sz w:val="28"/>
-          <w:szCs w:val="28"/>
-        </w:rPr>
-        <w:t xml:space="preserve"> </w:t>
-      </w:r>
-      <w:r>
-        <w:rPr>
-          <w:sz w:val="24"/>
-          <w:szCs w:val="24"/>
-        </w:rPr>
-        <w:t>Ha hibásak, piros üzenet jelenik meg: "Hibás felhasználónév vagy jelszó!". Ellenőrizze az adatokat, és próbálja újra.</w:t>
-      </w:r>
-    </w:p>
-    <w:p>
-      <w:pPr>
-        <w:jc w:val="both"/>
-        <w:rPr>
-          <w:rFonts w:ascii="Arial Rounded MT Bold" w:hAnsi="Arial Rounded MT Bold"/>
-          <w:color w:val="538135" w:themeColor="accent6" w:themeShade="BF"/>
-          <w:sz w:val="28"/>
-          <w:szCs w:val="28"/>
-        </w:rPr>
-      </w:pPr>
-      <w:r>
-        <w:rPr>
-          <w:rFonts w:ascii="Arial Rounded MT Bold" w:hAnsi="Arial Rounded MT Bold"/>
-          <w:color w:val="538135" w:themeColor="accent6" w:themeShade="BF"/>
-          <w:sz w:val="28"/>
-          <w:szCs w:val="28"/>
-        </w:rPr>
-        <w:t>4. A F</w:t>
-      </w:r>
-      <w:r>
-        <w:rPr>
-          <w:rFonts w:ascii="Calibri" w:hAnsi="Calibri" w:cs="Calibri"/>
-          <w:color w:val="538135" w:themeColor="accent6" w:themeShade="BF"/>
-          <w:sz w:val="28"/>
-          <w:szCs w:val="28"/>
-        </w:rPr>
-        <w:t>ő</w:t>
-      </w:r>
-      <w:r>
-        <w:rPr>
-          <w:rFonts w:ascii="Arial Rounded MT Bold" w:hAnsi="Arial Rounded MT Bold"/>
-          <w:color w:val="538135" w:themeColor="accent6" w:themeShade="BF"/>
-          <w:sz w:val="28"/>
-          <w:szCs w:val="28"/>
-        </w:rPr>
-        <w:t>oldal Navig</w:t>
-      </w:r>
-      <w:r>
-        <w:rPr>
-          <w:rFonts w:ascii="Arial Rounded MT Bold" w:hAnsi="Arial Rounded MT Bold" w:cs="Arial Rounded MT Bold"/>
-          <w:color w:val="538135" w:themeColor="accent6" w:themeShade="BF"/>
-          <w:sz w:val="28"/>
-          <w:szCs w:val="28"/>
-        </w:rPr>
-        <w:t>á</w:t>
-      </w:r>
-      <w:r>
-        <w:rPr>
-          <w:rFonts w:ascii="Arial Rounded MT Bold" w:hAnsi="Arial Rounded MT Bold"/>
-          <w:color w:val="538135" w:themeColor="accent6" w:themeShade="BF"/>
-          <w:sz w:val="28"/>
-          <w:szCs w:val="28"/>
-        </w:rPr>
-        <w:t>l</w:t>
-      </w:r>
-      <w:r>
-        <w:rPr>
-          <w:rFonts w:ascii="Arial Rounded MT Bold" w:hAnsi="Arial Rounded MT Bold" w:cs="Arial Rounded MT Bold"/>
-          <w:color w:val="538135" w:themeColor="accent6" w:themeShade="BF"/>
-          <w:sz w:val="28"/>
-          <w:szCs w:val="28"/>
-        </w:rPr>
-        <w:t>á</w:t>
-      </w:r>
-      <w:r>
-        <w:rPr>
-          <w:rFonts w:ascii="Arial Rounded MT Bold" w:hAnsi="Arial Rounded MT Bold"/>
-          <w:color w:val="538135" w:themeColor="accent6" w:themeShade="BF"/>
-          <w:sz w:val="28"/>
-          <w:szCs w:val="28"/>
-        </w:rPr>
-        <w:t>sa</w:t>
-      </w:r>
-      <w:r>
-        <w:rPr>
-          <w:rFonts w:ascii="Arial Rounded MT Bold" w:hAnsi="Arial Rounded MT Bold"/>
-          <w:color w:val="538135" w:themeColor="accent6" w:themeShade="BF"/>
-          <w:sz w:val="28"/>
-          <w:szCs w:val="28"/>
-        </w:rPr>
-        <w:t xml:space="preserve"> </w:t>
-      </w:r>
-      <w:r>
-        <w:rPr>
-          <w:sz w:val="24"/>
-          <w:szCs w:val="24"/>
-        </w:rPr>
-        <w:t>A Kezdőlap Áttekintése</w:t>
-      </w:r>
-      <w:r>
-        <w:rPr>
-          <w:sz w:val="24"/>
-          <w:szCs w:val="24"/>
-        </w:rPr>
-        <w:t>:</w:t>
-      </w:r>
-      <w:r>
-        <w:rPr>
-          <w:rFonts w:ascii="Arial Rounded MT Bold" w:hAnsi="Arial Rounded MT Bold"/>
-          <w:color w:val="538135" w:themeColor="accent6" w:themeShade="BF"/>
-          <w:sz w:val="28"/>
-          <w:szCs w:val="28"/>
-        </w:rPr>
-        <w:t xml:space="preserve"> </w:t>
-      </w:r>
-    </w:p>
-    <w:p>
-      <w:pPr>
-        <w:jc w:val="both"/>
-        <w:rPr>
-          <w:rFonts w:ascii="Arial Rounded MT Bold" w:hAnsi="Arial Rounded MT Bold"/>
-          <w:color w:val="538135" w:themeColor="accent6" w:themeShade="BF"/>
-          <w:sz w:val="28"/>
-          <w:szCs w:val="28"/>
-        </w:rPr>
-      </w:pPr>
-      <w:r>
-        <w:rPr>
-          <w:sz w:val="24"/>
-          <w:szCs w:val="24"/>
-        </w:rPr>
-        <w:t xml:space="preserve">A főoldal üdvözli Önt a </w:t>
-      </w:r>
-      <w:proofErr w:type="spellStart"/>
-      <w:r>
-        <w:rPr>
-          <w:sz w:val="24"/>
-          <w:szCs w:val="24"/>
-        </w:rPr>
-        <w:t>DriveUs-nál</w:t>
-      </w:r>
-      <w:proofErr w:type="spellEnd"/>
-      <w:r>
-        <w:rPr>
-          <w:sz w:val="24"/>
-          <w:szCs w:val="24"/>
-        </w:rPr>
-        <w:t>, és kiemeli a legfontosabb funkciókat:</w:t>
-      </w:r>
-      <w:r>
-        <w:rPr>
-          <w:rFonts w:ascii="Arial Rounded MT Bold" w:hAnsi="Arial Rounded MT Bold"/>
-          <w:color w:val="538135" w:themeColor="accent6" w:themeShade="BF"/>
-          <w:sz w:val="28"/>
-          <w:szCs w:val="28"/>
-        </w:rPr>
-        <w:t xml:space="preserve"> </w:t>
-      </w:r>
-      <w:r>
-        <w:rPr>
-          <w:sz w:val="24"/>
-          <w:szCs w:val="24"/>
-        </w:rPr>
-        <w:t>Főcím: "</w:t>
-      </w:r>
-      <w:proofErr w:type="spellStart"/>
-      <w:r>
-        <w:rPr>
-          <w:sz w:val="24"/>
-          <w:szCs w:val="24"/>
-        </w:rPr>
-        <w:t>DriveUs</w:t>
-      </w:r>
-      <w:proofErr w:type="spellEnd"/>
-      <w:r>
-        <w:rPr>
-          <w:sz w:val="24"/>
-          <w:szCs w:val="24"/>
-        </w:rPr>
-        <w:t xml:space="preserve"> - A szabadság, ami mindig úton van."</w:t>
-      </w:r>
-      <w:r>
-        <w:rPr>
-          <w:rFonts w:ascii="Arial Rounded MT Bold" w:hAnsi="Arial Rounded MT Bold"/>
-          <w:color w:val="538135" w:themeColor="accent6" w:themeShade="BF"/>
-          <w:sz w:val="28"/>
-          <w:szCs w:val="28"/>
-        </w:rPr>
-        <w:t xml:space="preserve"> </w:t>
-      </w:r>
-      <w:r>
-        <w:rPr>
-          <w:sz w:val="24"/>
-          <w:szCs w:val="24"/>
-        </w:rPr>
-        <w:t>Leírás: Rövid ismertető az autóbérlés előnyeiről.</w:t>
-      </w:r>
-      <w:r>
-        <w:rPr>
-          <w:rFonts w:ascii="Arial Rounded MT Bold" w:hAnsi="Arial Rounded MT Bold"/>
-          <w:color w:val="538135" w:themeColor="accent6" w:themeShade="BF"/>
-          <w:sz w:val="28"/>
-          <w:szCs w:val="28"/>
-        </w:rPr>
-        <w:t xml:space="preserve"> </w:t>
-      </w:r>
-      <w:r>
-        <w:rPr>
-          <w:sz w:val="24"/>
-          <w:szCs w:val="24"/>
-        </w:rPr>
-        <w:t>Kártyák: Öt kártya mutatja be a rugalmas bérlést, széles választékot, kiváló állapotú autókat, versenyképes árakat és az ügyfélszolgálatot.</w:t>
-      </w:r>
-      <w:r>
-        <w:rPr>
-          <w:rFonts w:ascii="Arial Rounded MT Bold" w:hAnsi="Arial Rounded MT Bold"/>
-          <w:color w:val="538135" w:themeColor="accent6" w:themeShade="BF"/>
-          <w:sz w:val="28"/>
-          <w:szCs w:val="28"/>
-        </w:rPr>
-        <w:t xml:space="preserve"> </w:t>
-      </w:r>
-      <w:r>
-        <w:rPr>
-          <w:sz w:val="24"/>
-          <w:szCs w:val="24"/>
-        </w:rPr>
-        <w:t>Galéria: Képek a kínált autókról, amelyeket a nyilakkal lapozhat.</w:t>
-      </w:r>
-      <w:r>
-        <w:rPr>
-          <w:rFonts w:ascii="Arial Rounded MT Bold" w:hAnsi="Arial Rounded MT Bold"/>
-          <w:color w:val="538135" w:themeColor="accent6" w:themeShade="BF"/>
-          <w:sz w:val="28"/>
-          <w:szCs w:val="28"/>
-        </w:rPr>
-        <w:t xml:space="preserve"> </w:t>
-      </w:r>
-      <w:r>
-        <w:rPr>
-          <w:sz w:val="24"/>
-          <w:szCs w:val="24"/>
-        </w:rPr>
-        <w:t>"Foglalj Most!" gomb: Az autók oldalra visz.</w:t>
-      </w:r>
-      <w:r>
-        <w:rPr>
-          <w:rFonts w:ascii="Arial Rounded MT Bold" w:hAnsi="Arial Rounded MT Bold"/>
-          <w:color w:val="538135" w:themeColor="accent6" w:themeShade="BF"/>
-          <w:sz w:val="28"/>
-          <w:szCs w:val="28"/>
-        </w:rPr>
-        <w:t xml:space="preserve"> </w:t>
-      </w:r>
-    </w:p>
-    <w:p>
-      <w:pPr>
-        <w:jc w:val="both"/>
-        <w:rPr>
-          <w:rFonts w:ascii="Arial Rounded MT Bold" w:hAnsi="Arial Rounded MT Bold"/>
-          <w:color w:val="538135" w:themeColor="accent6" w:themeShade="BF"/>
-          <w:sz w:val="28"/>
-          <w:szCs w:val="28"/>
-        </w:rPr>
-      </w:pPr>
-      <w:r>
-        <w:rPr>
-          <w:sz w:val="24"/>
-          <w:szCs w:val="24"/>
-        </w:rPr>
-        <w:t>A Navigációs Sáv Használata</w:t>
-      </w:r>
-      <w:r>
-        <w:rPr>
-          <w:rFonts w:ascii="Arial Rounded MT Bold" w:hAnsi="Arial Rounded MT Bold"/>
-          <w:color w:val="538135" w:themeColor="accent6" w:themeShade="BF"/>
-          <w:sz w:val="28"/>
-          <w:szCs w:val="28"/>
-        </w:rPr>
-        <w:t xml:space="preserve"> </w:t>
-      </w:r>
-      <w:r>
-        <w:rPr>
-          <w:sz w:val="24"/>
-          <w:szCs w:val="24"/>
-        </w:rPr>
-        <w:t>A fejlécben található navigációs sávval elérheti az alkalmazás fő részeit:</w:t>
-      </w:r>
-      <w:r>
-        <w:rPr>
-          <w:rFonts w:ascii="Arial Rounded MT Bold" w:hAnsi="Arial Rounded MT Bold"/>
-          <w:color w:val="538135" w:themeColor="accent6" w:themeShade="BF"/>
-          <w:sz w:val="28"/>
-          <w:szCs w:val="28"/>
-        </w:rPr>
-        <w:t xml:space="preserve"> </w:t>
-      </w:r>
-      <w:r>
-        <w:rPr>
-          <w:sz w:val="24"/>
-          <w:szCs w:val="24"/>
-        </w:rPr>
-        <w:t>Hírlap: Hírek és frissítések megtekintése.</w:t>
-      </w:r>
-      <w:r>
-        <w:rPr>
-          <w:rFonts w:ascii="Arial Rounded MT Bold" w:hAnsi="Arial Rounded MT Bold"/>
-          <w:color w:val="538135" w:themeColor="accent6" w:themeShade="BF"/>
-          <w:sz w:val="28"/>
-          <w:szCs w:val="28"/>
-        </w:rPr>
-        <w:t xml:space="preserve"> </w:t>
-      </w:r>
-      <w:r>
-        <w:rPr>
-          <w:sz w:val="24"/>
-          <w:szCs w:val="24"/>
-        </w:rPr>
-        <w:t>Autók: Autók böngészése és foglalása.</w:t>
-      </w:r>
-      <w:r>
-        <w:rPr>
-          <w:rFonts w:ascii="Arial Rounded MT Bold" w:hAnsi="Arial Rounded MT Bold"/>
-          <w:color w:val="538135" w:themeColor="accent6" w:themeShade="BF"/>
-          <w:sz w:val="28"/>
-          <w:szCs w:val="28"/>
-        </w:rPr>
-        <w:t xml:space="preserve"> </w:t>
-      </w:r>
-      <w:r>
-        <w:rPr>
-          <w:sz w:val="24"/>
-          <w:szCs w:val="24"/>
-        </w:rPr>
         <w:lastRenderedPageBreak/>
-        <w:t>Bérléseim: Korábbi és aktuális bérlések áttekintése.</w:t>
-      </w:r>
-      <w:r>
-        <w:rPr>
-          <w:rFonts w:ascii="Arial Rounded MT Bold" w:hAnsi="Arial Rounded MT Bold"/>
-          <w:color w:val="538135" w:themeColor="accent6" w:themeShade="BF"/>
-          <w:sz w:val="28"/>
-          <w:szCs w:val="28"/>
-        </w:rPr>
-        <w:t xml:space="preserve"> </w:t>
-      </w:r>
-      <w:r>
-        <w:rPr>
-          <w:sz w:val="24"/>
-          <w:szCs w:val="24"/>
-        </w:rPr>
-        <w:t>Profilom: Személyes adatok kezelése.</w:t>
-      </w:r>
-      <w:r>
-        <w:rPr>
-          <w:rFonts w:ascii="Arial Rounded MT Bold" w:hAnsi="Arial Rounded MT Bold"/>
-          <w:color w:val="538135" w:themeColor="accent6" w:themeShade="BF"/>
-          <w:sz w:val="28"/>
-          <w:szCs w:val="28"/>
-        </w:rPr>
-        <w:t xml:space="preserve"> </w:t>
-      </w:r>
-      <w:r>
-        <w:rPr>
-          <w:sz w:val="24"/>
-          <w:szCs w:val="24"/>
-        </w:rPr>
-        <w:t>Főoldal: Visszatérés a kezdőlapra.</w:t>
-      </w:r>
-      <w:r>
-        <w:rPr>
-          <w:rFonts w:ascii="Arial Rounded MT Bold" w:hAnsi="Arial Rounded MT Bold"/>
-          <w:color w:val="538135" w:themeColor="accent6" w:themeShade="BF"/>
-          <w:sz w:val="28"/>
-          <w:szCs w:val="28"/>
-        </w:rPr>
-        <w:t xml:space="preserve"> </w:t>
-      </w:r>
-      <w:r>
-        <w:rPr>
-          <w:sz w:val="24"/>
-          <w:szCs w:val="24"/>
-        </w:rPr>
-        <w:t>Kattintson a megfelelő linkre a kívánt oldalra lépéshez.</w:t>
-      </w:r>
-    </w:p>
-    <w:p>
-      <w:pPr>
-        <w:jc w:val="both"/>
-        <w:rPr>
-          <w:rFonts w:ascii="Arial Rounded MT Bold" w:hAnsi="Arial Rounded MT Bold"/>
-          <w:color w:val="538135" w:themeColor="accent6" w:themeShade="BF"/>
-          <w:sz w:val="28"/>
-          <w:szCs w:val="28"/>
-        </w:rPr>
-      </w:pPr>
-      <w:r>
-        <w:rPr>
-          <w:rFonts w:ascii="Arial Rounded MT Bold" w:hAnsi="Arial Rounded MT Bold"/>
-          <w:color w:val="538135" w:themeColor="accent6" w:themeShade="BF"/>
-          <w:sz w:val="28"/>
-          <w:szCs w:val="28"/>
-        </w:rPr>
-        <w:t>5. Bérlések Böngészése</w:t>
-      </w:r>
-      <w:r>
-        <w:rPr>
-          <w:rFonts w:ascii="Arial Rounded MT Bold" w:hAnsi="Arial Rounded MT Bold"/>
-          <w:color w:val="538135" w:themeColor="accent6" w:themeShade="BF"/>
-          <w:sz w:val="28"/>
-          <w:szCs w:val="28"/>
-        </w:rPr>
-        <w:t xml:space="preserve"> </w:t>
-      </w:r>
-      <w:r>
-        <w:rPr>
-          <w:sz w:val="24"/>
-          <w:szCs w:val="24"/>
-        </w:rPr>
-        <w:t>Bérlési Előzmények Megtekintése</w:t>
-      </w:r>
-      <w:r>
-        <w:rPr>
-          <w:sz w:val="24"/>
-          <w:szCs w:val="24"/>
-        </w:rPr>
-        <w:t>:</w:t>
-      </w:r>
-    </w:p>
-    <w:p>
-      <w:pPr>
-        <w:jc w:val="both"/>
-        <w:rPr>
-          <w:sz w:val="24"/>
-          <w:szCs w:val="24"/>
-        </w:rPr>
-      </w:pPr>
-      <w:r>
-        <w:rPr>
-          <w:sz w:val="24"/>
-          <w:szCs w:val="24"/>
-        </w:rPr>
         <w:t>A "Bérléseim" oldalon nyomon követheti bérléseit:</w:t>
       </w:r>
       <w:r>
@@ -5214,96 +5197,96 @@
           <w:sz w:val="28"/>
           <w:szCs w:val="28"/>
         </w:rPr>
+        <w:t>3.1 Az alkalmazott fejleszt</w:t>
+      </w:r>
+      <w:r>
+        <w:rPr>
+          <w:rFonts w:ascii="Calibri" w:hAnsi="Calibri" w:cs="Calibri"/>
+          <w:sz w:val="28"/>
+          <w:szCs w:val="28"/>
+        </w:rPr>
+        <w:t>ő</w:t>
+      </w:r>
+      <w:r>
+        <w:rPr>
+          <w:rFonts w:ascii="Arial Rounded MT Bold" w:hAnsi="Arial Rounded MT Bold"/>
+          <w:sz w:val="28"/>
+          <w:szCs w:val="28"/>
+        </w:rPr>
+        <w:t>i eszk</w:t>
+      </w:r>
+      <w:r>
+        <w:rPr>
+          <w:rFonts w:ascii="Arial Rounded MT Bold" w:hAnsi="Arial Rounded MT Bold" w:cs="Arial Rounded MT Bold"/>
+          <w:sz w:val="28"/>
+          <w:szCs w:val="28"/>
+        </w:rPr>
+        <w:t>ö</w:t>
+      </w:r>
+      <w:r>
+        <w:rPr>
+          <w:rFonts w:ascii="Arial Rounded MT Bold" w:hAnsi="Arial Rounded MT Bold"/>
+          <w:sz w:val="28"/>
+          <w:szCs w:val="28"/>
+        </w:rPr>
+        <w:t>z</w:t>
+      </w:r>
+      <w:r>
+        <w:rPr>
+          <w:rFonts w:ascii="Arial Rounded MT Bold" w:hAnsi="Arial Rounded MT Bold" w:cs="Arial Rounded MT Bold"/>
+          <w:sz w:val="28"/>
+          <w:szCs w:val="28"/>
+        </w:rPr>
+        <w:t>ö</w:t>
+      </w:r>
+      <w:r>
+        <w:rPr>
+          <w:rFonts w:ascii="Arial Rounded MT Bold" w:hAnsi="Arial Rounded MT Bold"/>
+          <w:sz w:val="28"/>
+          <w:szCs w:val="28"/>
+        </w:rPr>
+        <w:t>k</w:t>
+      </w:r>
+    </w:p>
+    <w:p>
+      <w:pPr>
+        <w:rPr>
+          <w:sz w:val="24"/>
+          <w:szCs w:val="24"/>
+        </w:rPr>
+      </w:pPr>
+      <w:r>
+        <w:rPr>
+          <w:rFonts w:ascii="Arial Rounded MT Bold" w:hAnsi="Arial Rounded MT Bold"/>
+          <w:color w:val="538135" w:themeColor="accent6" w:themeShade="BF"/>
+          <w:sz w:val="28"/>
+          <w:szCs w:val="28"/>
+        </w:rPr>
+        <w:t>PHP:</w:t>
+      </w:r>
+      <w:r>
+        <w:rPr>
+          <w:sz w:val="24"/>
+          <w:szCs w:val="24"/>
+        </w:rPr>
+        <w:t xml:space="preserve"> A szerveroldali logika megvalósításához használtuk, hogy kezelni tudjuk a bérlés folyamatait, adatbázis-lekérdezéseket és a felhasználói interakciókat.</w:t>
+      </w:r>
+    </w:p>
+    <w:p>
+      <w:pPr>
+        <w:rPr>
+          <w:sz w:val="24"/>
+          <w:szCs w:val="24"/>
+        </w:rPr>
+      </w:pPr>
+      <w:r>
+        <w:rPr>
+          <w:rFonts w:ascii="Arial Rounded MT Bold" w:hAnsi="Arial Rounded MT Bold"/>
+          <w:color w:val="538135" w:themeColor="accent6" w:themeShade="BF"/>
+          <w:sz w:val="28"/>
+          <w:szCs w:val="28"/>
+        </w:rPr>
         <w:lastRenderedPageBreak/>
-        <w:t>3.1 Az alkalmazott fejleszt</w:t>
-      </w:r>
-      <w:r>
-        <w:rPr>
-          <w:rFonts w:ascii="Calibri" w:hAnsi="Calibri" w:cs="Calibri"/>
-          <w:sz w:val="28"/>
-          <w:szCs w:val="28"/>
-        </w:rPr>
-        <w:t>ő</w:t>
-      </w:r>
-      <w:r>
-        <w:rPr>
-          <w:rFonts w:ascii="Arial Rounded MT Bold" w:hAnsi="Arial Rounded MT Bold"/>
-          <w:sz w:val="28"/>
-          <w:szCs w:val="28"/>
-        </w:rPr>
-        <w:t>i eszk</w:t>
-      </w:r>
-      <w:r>
-        <w:rPr>
-          <w:rFonts w:ascii="Arial Rounded MT Bold" w:hAnsi="Arial Rounded MT Bold" w:cs="Arial Rounded MT Bold"/>
-          <w:sz w:val="28"/>
-          <w:szCs w:val="28"/>
-        </w:rPr>
-        <w:t>ö</w:t>
-      </w:r>
-      <w:r>
-        <w:rPr>
-          <w:rFonts w:ascii="Arial Rounded MT Bold" w:hAnsi="Arial Rounded MT Bold"/>
-          <w:sz w:val="28"/>
-          <w:szCs w:val="28"/>
-        </w:rPr>
-        <w:t>z</w:t>
-      </w:r>
-      <w:r>
-        <w:rPr>
-          <w:rFonts w:ascii="Arial Rounded MT Bold" w:hAnsi="Arial Rounded MT Bold" w:cs="Arial Rounded MT Bold"/>
-          <w:sz w:val="28"/>
-          <w:szCs w:val="28"/>
-        </w:rPr>
-        <w:t>ö</w:t>
-      </w:r>
-      <w:r>
-        <w:rPr>
-          <w:rFonts w:ascii="Arial Rounded MT Bold" w:hAnsi="Arial Rounded MT Bold"/>
-          <w:sz w:val="28"/>
-          <w:szCs w:val="28"/>
-        </w:rPr>
-        <w:t>k</w:t>
-      </w:r>
-    </w:p>
-    <w:p>
-      <w:pPr>
-        <w:rPr>
-          <w:sz w:val="24"/>
-          <w:szCs w:val="24"/>
-        </w:rPr>
-      </w:pPr>
-      <w:r>
-        <w:rPr>
-          <w:rFonts w:ascii="Arial Rounded MT Bold" w:hAnsi="Arial Rounded MT Bold"/>
-          <w:color w:val="538135" w:themeColor="accent6" w:themeShade="BF"/>
-          <w:sz w:val="28"/>
-          <w:szCs w:val="28"/>
-        </w:rPr>
-        <w:t>PHP:</w:t>
-      </w:r>
-      <w:r>
-        <w:rPr>
-          <w:sz w:val="24"/>
-          <w:szCs w:val="24"/>
-        </w:rPr>
-        <w:t xml:space="preserve"> A szerveroldali logika megvalósításához használtuk, hogy kezelni tudjuk a bérlés folyamatait, adatbázis-lekérdezéseket és a felhasználói interakciókat.</w:t>
-      </w:r>
-    </w:p>
-    <w:p>
-      <w:pPr>
-        <w:rPr>
-          <w:sz w:val="24"/>
-          <w:szCs w:val="24"/>
-        </w:rPr>
-      </w:pPr>
-      <w:r>
-        <w:rPr>
-          <w:rFonts w:ascii="Arial Rounded MT Bold" w:hAnsi="Arial Rounded MT Bold"/>
-          <w:color w:val="538135" w:themeColor="accent6" w:themeShade="BF"/>
-          <w:sz w:val="28"/>
-          <w:szCs w:val="28"/>
-        </w:rPr>
         <w:t>JavaScript</w:t>
       </w:r>
       <w:r>
@@ -5707,7 +5690,6 @@
           <w:sz w:val="24"/>
           <w:szCs w:val="24"/>
         </w:rPr>
-        <w:lastRenderedPageBreak/>
         <w:t>Oszlop neve</w:t>
       </w:r>
       <w:r>
@@ -5865,6 +5847,7 @@
           <w:szCs w:val="24"/>
           <w:highlight w:val="lightGray"/>
         </w:rPr>
+        <w:lastRenderedPageBreak/>
         <w:t>email</w:t>
       </w:r>
       <w:r>
@@ -7032,97 +7015,97 @@
           <w:szCs w:val="24"/>
           <w:u w:val="single"/>
         </w:rPr>
+        <w:t>Autók és Bérlések:</w:t>
+      </w:r>
+    </w:p>
+    <w:p>
+      <w:pPr>
+        <w:rPr>
+          <w:rFonts w:cstheme="minorHAnsi"/>
+          <w:sz w:val="24"/>
+          <w:szCs w:val="24"/>
+        </w:rPr>
+      </w:pPr>
+      <w:r>
+        <w:rPr>
+          <w:rFonts w:cstheme="minorHAnsi"/>
+          <w:sz w:val="24"/>
+          <w:szCs w:val="24"/>
+        </w:rPr>
+        <w:t xml:space="preserve">Egy autó több bérlésben is szerepelhet, tehát </w:t>
+      </w:r>
+      <w:proofErr w:type="gramStart"/>
+      <w:r>
+        <w:rPr>
+          <w:rFonts w:cstheme="minorHAnsi"/>
+          <w:sz w:val="24"/>
+          <w:szCs w:val="24"/>
+        </w:rPr>
+        <w:t>a</w:t>
+      </w:r>
+      <w:proofErr w:type="gramEnd"/>
+      <w:r>
+        <w:rPr>
+          <w:rFonts w:cstheme="minorHAnsi"/>
+          <w:sz w:val="24"/>
+          <w:szCs w:val="24"/>
+        </w:rPr>
+        <w:t xml:space="preserve"> Autók tábla és a Bérlések tábla között egy-egy kapcsolat található. Az </w:t>
+      </w:r>
+      <w:proofErr w:type="spellStart"/>
+      <w:r>
+        <w:rPr>
+          <w:rFonts w:cstheme="minorHAnsi"/>
+          <w:sz w:val="24"/>
+          <w:szCs w:val="24"/>
+        </w:rPr>
+        <w:t>auto_id</w:t>
+      </w:r>
+      <w:proofErr w:type="spellEnd"/>
+      <w:r>
+        <w:rPr>
+          <w:rFonts w:cstheme="minorHAnsi"/>
+          <w:sz w:val="24"/>
+          <w:szCs w:val="24"/>
+        </w:rPr>
+        <w:t xml:space="preserve"> mező az Autók tábla </w:t>
+      </w:r>
+      <w:proofErr w:type="spellStart"/>
+      <w:r>
+        <w:rPr>
+          <w:rFonts w:cstheme="minorHAnsi"/>
+          <w:sz w:val="24"/>
+          <w:szCs w:val="24"/>
+        </w:rPr>
+        <w:t>id</w:t>
+      </w:r>
+      <w:proofErr w:type="spellEnd"/>
+      <w:r>
+        <w:rPr>
+          <w:rFonts w:cstheme="minorHAnsi"/>
+          <w:sz w:val="24"/>
+          <w:szCs w:val="24"/>
+        </w:rPr>
+        <w:t xml:space="preserve"> mezőjére hivatkozik.          </w:t>
+      </w:r>
+    </w:p>
+    <w:p>
+      <w:pPr>
+        <w:rPr>
+          <w:rFonts w:cstheme="minorHAnsi"/>
+          <w:b/>
+          <w:sz w:val="28"/>
+          <w:szCs w:val="28"/>
+        </w:rPr>
+      </w:pPr>
+      <w:r>
+        <w:rPr>
+          <w:rFonts w:cstheme="minorHAnsi"/>
+          <w:b/>
+          <w:sz w:val="28"/>
+          <w:szCs w:val="28"/>
+        </w:rPr>
         <w:lastRenderedPageBreak/>
-        <w:t>Autók és Bérlések:</w:t>
-      </w:r>
-    </w:p>
-    <w:p>
-      <w:pPr>
-        <w:rPr>
-          <w:rFonts w:cstheme="minorHAnsi"/>
-          <w:sz w:val="24"/>
-          <w:szCs w:val="24"/>
-        </w:rPr>
-      </w:pPr>
-      <w:r>
-        <w:rPr>
-          <w:rFonts w:cstheme="minorHAnsi"/>
-          <w:sz w:val="24"/>
-          <w:szCs w:val="24"/>
-        </w:rPr>
-        <w:t xml:space="preserve">Egy autó több bérlésben is szerepelhet, tehát </w:t>
-      </w:r>
-      <w:proofErr w:type="gramStart"/>
-      <w:r>
-        <w:rPr>
-          <w:rFonts w:cstheme="minorHAnsi"/>
-          <w:sz w:val="24"/>
-          <w:szCs w:val="24"/>
-        </w:rPr>
-        <w:t>a</w:t>
-      </w:r>
-      <w:proofErr w:type="gramEnd"/>
-      <w:r>
-        <w:rPr>
-          <w:rFonts w:cstheme="minorHAnsi"/>
-          <w:sz w:val="24"/>
-          <w:szCs w:val="24"/>
-        </w:rPr>
-        <w:t xml:space="preserve"> Autók tábla és a Bérlések tábla között egy-egy kapcsolat található. Az </w:t>
-      </w:r>
-      <w:proofErr w:type="spellStart"/>
-      <w:r>
-        <w:rPr>
-          <w:rFonts w:cstheme="minorHAnsi"/>
-          <w:sz w:val="24"/>
-          <w:szCs w:val="24"/>
-        </w:rPr>
-        <w:t>auto_id</w:t>
-      </w:r>
-      <w:proofErr w:type="spellEnd"/>
-      <w:r>
-        <w:rPr>
-          <w:rFonts w:cstheme="minorHAnsi"/>
-          <w:sz w:val="24"/>
-          <w:szCs w:val="24"/>
-        </w:rPr>
-        <w:t xml:space="preserve"> mező az Autók tábla </w:t>
-      </w:r>
-      <w:proofErr w:type="spellStart"/>
-      <w:r>
-        <w:rPr>
-          <w:rFonts w:cstheme="minorHAnsi"/>
-          <w:sz w:val="24"/>
-          <w:szCs w:val="24"/>
-        </w:rPr>
-        <w:t>id</w:t>
-      </w:r>
-      <w:proofErr w:type="spellEnd"/>
-      <w:r>
-        <w:rPr>
-          <w:rFonts w:cstheme="minorHAnsi"/>
-          <w:sz w:val="24"/>
-          <w:szCs w:val="24"/>
-        </w:rPr>
-        <w:t xml:space="preserve"> mezőjére hivatkozik.          </w:t>
-      </w:r>
-    </w:p>
-    <w:p>
-      <w:pPr>
-        <w:rPr>
-          <w:rFonts w:cstheme="minorHAnsi"/>
-          <w:b/>
-          <w:sz w:val="28"/>
-          <w:szCs w:val="28"/>
-        </w:rPr>
-      </w:pPr>
-      <w:r>
-        <w:rPr>
-          <w:rFonts w:cstheme="minorHAnsi"/>
-          <w:b/>
-          <w:sz w:val="28"/>
-          <w:szCs w:val="28"/>
-        </w:rPr>
         <w:t>OOP alapú megvalósítás</w:t>
       </w:r>
     </w:p>
@@ -7556,7 +7539,6 @@
           <w:sz w:val="28"/>
           <w:szCs w:val="28"/>
         </w:rPr>
-        <w:lastRenderedPageBreak/>
         <w:t>Tesztesetek</w:t>
       </w:r>
     </w:p>
@@ -7614,6 +7596,7 @@
           <w:sz w:val="24"/>
           <w:szCs w:val="24"/>
         </w:rPr>
+        <w:lastRenderedPageBreak/>
         <w:t>A felhasználó regisztrál a rendszerbe az alábbi adatokat megadva:</w:t>
       </w:r>
     </w:p>
@@ -8209,7 +8192,6 @@
           <w:sz w:val="24"/>
           <w:szCs w:val="24"/>
         </w:rPr>
-        <w:lastRenderedPageBreak/>
         <w:t>Teszteset 3: Autó bérlése elérhetőség alapján</w:t>
       </w:r>
     </w:p>
@@ -8270,6 +8252,7 @@
           <w:sz w:val="24"/>
           <w:szCs w:val="24"/>
         </w:rPr>
+        <w:lastRenderedPageBreak/>
         <w:t>Az elérhető autók listájából választ egy autót, amelynek elérhetősége „Elérhető” státuszú.</w:t>
       </w:r>
     </w:p>
@@ -8735,7 +8718,6 @@
           <w:szCs w:val="24"/>
           <w:u w:val="single"/>
         </w:rPr>
-        <w:lastRenderedPageBreak/>
         <w:t>Várt eredmény:</w:t>
       </w:r>
     </w:p>
@@ -8794,6 +8776,7 @@
           <w:sz w:val="24"/>
           <w:szCs w:val="24"/>
         </w:rPr>
+        <w:lastRenderedPageBreak/>
         <w:t>Hibás e-mail cím esetén a rendszer figyelmeztető üzenetet jelenít meg, és nem engedi a regisztráció folytatását.</w:t>
       </w:r>
     </w:p>
@@ -9317,23 +9300,23 @@
           <w:sz w:val="24"/>
           <w:szCs w:val="24"/>
         </w:rPr>
+        <w:t>Fehér doboz tesztelés:</w:t>
+      </w:r>
+    </w:p>
+    <w:p>
+      <w:pPr>
+        <w:jc w:val="both"/>
+        <w:rPr>
+          <w:sz w:val="24"/>
+          <w:szCs w:val="24"/>
+        </w:rPr>
+      </w:pPr>
+      <w:r>
+        <w:rPr>
+          <w:sz w:val="24"/>
+          <w:szCs w:val="24"/>
+        </w:rPr>
         <w:lastRenderedPageBreak/>
-        <w:t>Fehér doboz tesztelés:</w:t>
-      </w:r>
-    </w:p>
-    <w:p>
-      <w:pPr>
-        <w:jc w:val="both"/>
-        <w:rPr>
-          <w:sz w:val="24"/>
-          <w:szCs w:val="24"/>
-        </w:rPr>
-      </w:pPr>
-      <w:r>
-        <w:rPr>
-          <w:sz w:val="24"/>
-          <w:szCs w:val="24"/>
-        </w:rPr>
         <w:t xml:space="preserve">Fehér doboz tesztelést végeztünk az adatbázis és a program belső működésének </w:t>
       </w:r>
       <w:proofErr w:type="spellStart"/>
@@ -9818,8 +9801,26 @@
           <w:sz w:val="28"/>
           <w:szCs w:val="28"/>
         </w:rPr>
+        <w:t>5 Felhasznált irodalom</w:t>
+      </w:r>
+    </w:p>
+    <w:p>
+      <w:pPr>
+        <w:jc w:val="both"/>
+        <w:rPr>
+          <w:color w:val="FF0000"/>
+          <w:sz w:val="24"/>
+          <w:szCs w:val="24"/>
+        </w:rPr>
+      </w:pPr>
+      <w:r>
+        <w:rPr>
+          <w:color w:val="FF0000"/>
+          <w:sz w:val="24"/>
+          <w:szCs w:val="24"/>
+        </w:rPr>
         <w:lastRenderedPageBreak/>
-        <w:t>5 Felhasznált irodalom</w:t>
+        <w:t>Minden olyan forrás pontos megadása, amelyet a szakdolgozatodban felhasználtál.</w:t>
       </w:r>
     </w:p>
     <w:p>
@@ -9837,7 +9838,7 @@
           <w:sz w:val="24"/>
           <w:szCs w:val="24"/>
         </w:rPr>
-        <w:t>Minden olyan forrás pontos megadása, amelyet a szakdolgozatodban felhasználtál.</w:t>
+        <w:t>A forrás lehet pl.</w:t>
       </w:r>
     </w:p>
     <w:p>
@@ -9855,7 +9856,7 @@
           <w:sz w:val="24"/>
           <w:szCs w:val="24"/>
         </w:rPr>
-        <w:t>A forrás lehet pl.</w:t>
+        <w:t>Könyv. Meg kell adnod a következőket: szerző(k), cím, kiadó, kiadás éve.</w:t>
       </w:r>
     </w:p>
     <w:p>
@@ -9873,7 +9874,7 @@
           <w:sz w:val="24"/>
           <w:szCs w:val="24"/>
         </w:rPr>
-        <w:t>Könyv. Meg kell adnod a következőket: szerző(k), cím, kiadó, kiadás éve.</w:t>
+        <w:t>Weboldal. Meg kell adnod a linket, az oldal címét Mikor láttad utoljára.</w:t>
       </w:r>
     </w:p>
     <w:p>
@@ -9891,7 +9892,7 @@
           <w:sz w:val="24"/>
           <w:szCs w:val="24"/>
         </w:rPr>
-        <w:t>Weboldal. Meg kell adnod a linket, az oldal címét Mikor láttad utoljára.</w:t>
+        <w:t>Elektronikus dokumentum. Meg kell adnod a szerzőt, a letöltés helyét, idejét</w:t>
       </w:r>
     </w:p>
     <w:p>
@@ -9909,7 +9910,247 @@
           <w:sz w:val="24"/>
           <w:szCs w:val="24"/>
         </w:rPr>
-        <w:t>Elektronikus dokumentum. Meg kell adnod a szerzőt, a letöltés helyét, idejét</w:t>
+        <w:t>Ha a szakdolgozatban valamely forrásból szó szerint idézel, akkor a megfelelő szövegrészt idézőjelbe kell tenni, és lábjegyzetben meg kell jelölnöd az idézet forrását.</w:t>
+      </w:r>
+    </w:p>
+    <w:p>
+      <w:pPr>
+        <w:jc w:val="both"/>
+        <w:rPr>
+          <w:rFonts w:ascii="Arial Rounded MT Bold" w:hAnsi="Arial Rounded MT Bold"/>
+          <w:color w:val="385623" w:themeColor="accent6" w:themeShade="80"/>
+          <w:sz w:val="28"/>
+          <w:szCs w:val="28"/>
+        </w:rPr>
+      </w:pPr>
+    </w:p>
+    <w:p>
+      <w:pPr>
+        <w:jc w:val="both"/>
+        <w:rPr>
+          <w:rFonts w:ascii="Arial Rounded MT Bold" w:hAnsi="Arial Rounded MT Bold"/>
+          <w:color w:val="385623" w:themeColor="accent6" w:themeShade="80"/>
+          <w:sz w:val="28"/>
+          <w:szCs w:val="28"/>
+        </w:rPr>
+      </w:pPr>
+    </w:p>
+    <w:p>
+      <w:pPr>
+        <w:jc w:val="both"/>
+        <w:rPr>
+          <w:rFonts w:ascii="Arial Rounded MT Bold" w:hAnsi="Arial Rounded MT Bold"/>
+          <w:color w:val="385623" w:themeColor="accent6" w:themeShade="80"/>
+          <w:sz w:val="28"/>
+          <w:szCs w:val="28"/>
+        </w:rPr>
+      </w:pPr>
+    </w:p>
+    <w:p>
+      <w:pPr>
+        <w:jc w:val="both"/>
+        <w:rPr>
+          <w:rFonts w:ascii="Arial Rounded MT Bold" w:hAnsi="Arial Rounded MT Bold"/>
+          <w:color w:val="385623" w:themeColor="accent6" w:themeShade="80"/>
+          <w:sz w:val="28"/>
+          <w:szCs w:val="28"/>
+        </w:rPr>
+      </w:pPr>
+    </w:p>
+    <w:p>
+      <w:pPr>
+        <w:jc w:val="both"/>
+        <w:rPr>
+          <w:rFonts w:ascii="Arial Rounded MT Bold" w:hAnsi="Arial Rounded MT Bold"/>
+          <w:color w:val="385623" w:themeColor="accent6" w:themeShade="80"/>
+          <w:sz w:val="28"/>
+          <w:szCs w:val="28"/>
+        </w:rPr>
+      </w:pPr>
+    </w:p>
+    <w:p>
+      <w:pPr>
+        <w:jc w:val="both"/>
+        <w:rPr>
+          <w:rFonts w:ascii="Arial Rounded MT Bold" w:hAnsi="Arial Rounded MT Bold"/>
+          <w:color w:val="385623" w:themeColor="accent6" w:themeShade="80"/>
+          <w:sz w:val="28"/>
+          <w:szCs w:val="28"/>
+        </w:rPr>
+      </w:pPr>
+    </w:p>
+    <w:p>
+      <w:pPr>
+        <w:jc w:val="both"/>
+        <w:rPr>
+          <w:rFonts w:ascii="Arial Rounded MT Bold" w:hAnsi="Arial Rounded MT Bold"/>
+          <w:color w:val="385623" w:themeColor="accent6" w:themeShade="80"/>
+          <w:sz w:val="28"/>
+          <w:szCs w:val="28"/>
+        </w:rPr>
+      </w:pPr>
+    </w:p>
+    <w:p>
+      <w:pPr>
+        <w:jc w:val="both"/>
+        <w:rPr>
+          <w:rFonts w:ascii="Arial Rounded MT Bold" w:hAnsi="Arial Rounded MT Bold"/>
+          <w:color w:val="385623" w:themeColor="accent6" w:themeShade="80"/>
+          <w:sz w:val="28"/>
+          <w:szCs w:val="28"/>
+        </w:rPr>
+      </w:pPr>
+    </w:p>
+    <w:p>
+      <w:pPr>
+        <w:jc w:val="both"/>
+        <w:rPr>
+          <w:rFonts w:ascii="Arial Rounded MT Bold" w:hAnsi="Arial Rounded MT Bold"/>
+          <w:color w:val="385623" w:themeColor="accent6" w:themeShade="80"/>
+          <w:sz w:val="28"/>
+          <w:szCs w:val="28"/>
+        </w:rPr>
+      </w:pPr>
+    </w:p>
+    <w:p>
+      <w:pPr>
+        <w:jc w:val="both"/>
+        <w:rPr>
+          <w:rFonts w:ascii="Arial Rounded MT Bold" w:hAnsi="Arial Rounded MT Bold"/>
+          <w:color w:val="385623" w:themeColor="accent6" w:themeShade="80"/>
+          <w:sz w:val="28"/>
+          <w:szCs w:val="28"/>
+        </w:rPr>
+      </w:pPr>
+    </w:p>
+    <w:p>
+      <w:pPr>
+        <w:jc w:val="both"/>
+        <w:rPr>
+          <w:rFonts w:ascii="Arial Rounded MT Bold" w:hAnsi="Arial Rounded MT Bold"/>
+          <w:color w:val="385623" w:themeColor="accent6" w:themeShade="80"/>
+          <w:sz w:val="28"/>
+          <w:szCs w:val="28"/>
+        </w:rPr>
+      </w:pPr>
+    </w:p>
+    <w:p>
+      <w:pPr>
+        <w:jc w:val="both"/>
+        <w:rPr>
+          <w:rFonts w:ascii="Arial Rounded MT Bold" w:hAnsi="Arial Rounded MT Bold"/>
+          <w:color w:val="385623" w:themeColor="accent6" w:themeShade="80"/>
+          <w:sz w:val="28"/>
+          <w:szCs w:val="28"/>
+        </w:rPr>
+      </w:pPr>
+    </w:p>
+    <w:p>
+      <w:pPr>
+        <w:jc w:val="both"/>
+        <w:rPr>
+          <w:rFonts w:ascii="Arial Rounded MT Bold" w:hAnsi="Arial Rounded MT Bold"/>
+          <w:color w:val="385623" w:themeColor="accent6" w:themeShade="80"/>
+          <w:sz w:val="28"/>
+          <w:szCs w:val="28"/>
+        </w:rPr>
+      </w:pPr>
+    </w:p>
+    <w:p>
+      <w:pPr>
+        <w:jc w:val="both"/>
+        <w:rPr>
+          <w:rFonts w:ascii="Arial Rounded MT Bold" w:hAnsi="Arial Rounded MT Bold"/>
+          <w:color w:val="385623" w:themeColor="accent6" w:themeShade="80"/>
+          <w:sz w:val="28"/>
+          <w:szCs w:val="28"/>
+        </w:rPr>
+      </w:pPr>
+    </w:p>
+    <w:p>
+      <w:pPr>
+        <w:jc w:val="both"/>
+        <w:rPr>
+          <w:rFonts w:ascii="Arial Rounded MT Bold" w:hAnsi="Arial Rounded MT Bold"/>
+          <w:color w:val="385623" w:themeColor="accent6" w:themeShade="80"/>
+          <w:sz w:val="28"/>
+          <w:szCs w:val="28"/>
+        </w:rPr>
+      </w:pPr>
+    </w:p>
+    <w:p>
+      <w:pPr>
+        <w:jc w:val="both"/>
+        <w:rPr>
+          <w:rFonts w:ascii="Arial Rounded MT Bold" w:hAnsi="Arial Rounded MT Bold"/>
+          <w:color w:val="385623" w:themeColor="accent6" w:themeShade="80"/>
+          <w:sz w:val="28"/>
+          <w:szCs w:val="28"/>
+        </w:rPr>
+      </w:pPr>
+    </w:p>
+    <w:p>
+      <w:pPr>
+        <w:jc w:val="both"/>
+        <w:rPr>
+          <w:rFonts w:ascii="Arial Rounded MT Bold" w:hAnsi="Arial Rounded MT Bold"/>
+          <w:color w:val="385623" w:themeColor="accent6" w:themeShade="80"/>
+          <w:sz w:val="28"/>
+          <w:szCs w:val="28"/>
+        </w:rPr>
+      </w:pPr>
+    </w:p>
+    <w:p>
+      <w:pPr>
+        <w:jc w:val="both"/>
+        <w:rPr>
+          <w:rFonts w:ascii="Arial Rounded MT Bold" w:hAnsi="Arial Rounded MT Bold"/>
+          <w:color w:val="385623" w:themeColor="accent6" w:themeShade="80"/>
+          <w:sz w:val="28"/>
+          <w:szCs w:val="28"/>
+        </w:rPr>
+      </w:pPr>
+    </w:p>
+    <w:p>
+      <w:pPr>
+        <w:jc w:val="both"/>
+        <w:rPr>
+          <w:rFonts w:ascii="Arial Rounded MT Bold" w:hAnsi="Arial Rounded MT Bold"/>
+          <w:color w:val="385623" w:themeColor="accent6" w:themeShade="80"/>
+          <w:sz w:val="28"/>
+          <w:szCs w:val="28"/>
+        </w:rPr>
+      </w:pPr>
+    </w:p>
+    <w:p>
+      <w:pPr>
+        <w:jc w:val="both"/>
+        <w:rPr>
+          <w:rFonts w:ascii="Arial Rounded MT Bold" w:hAnsi="Arial Rounded MT Bold"/>
+          <w:color w:val="385623" w:themeColor="accent6" w:themeShade="80"/>
+          <w:sz w:val="28"/>
+          <w:szCs w:val="28"/>
+        </w:rPr>
+      </w:pPr>
+    </w:p>
+    <w:p>
+      <w:pPr>
+        <w:jc w:val="both"/>
+        <w:rPr>
+          <w:rFonts w:ascii="Arial Rounded MT Bold" w:hAnsi="Arial Rounded MT Bold"/>
+          <w:color w:val="385623" w:themeColor="accent6" w:themeShade="80"/>
+          <w:sz w:val="28"/>
+          <w:szCs w:val="28"/>
+        </w:rPr>
+      </w:pPr>
+      <w:r>
+        <w:rPr>
+          <w:rFonts w:ascii="Arial Rounded MT Bold" w:hAnsi="Arial Rounded MT Bold"/>
+          <w:color w:val="385623" w:themeColor="accent6" w:themeShade="80"/>
+          <w:sz w:val="28"/>
+          <w:szCs w:val="28"/>
+        </w:rPr>
+        <w:t xml:space="preserve">6 Ábrajegyzék </w:t>
       </w:r>
     </w:p>
     <w:p>
@@ -9927,267 +10168,7 @@
           <w:sz w:val="24"/>
           <w:szCs w:val="24"/>
         </w:rPr>
-        <w:t>Ha a szakdolgozatban valamely forrásból szó szerint idézel, akkor a megfelelő szövegrészt idézőjelbe kell tenni, és lábjegyzetben meg kell jelölnöd az idézet forrását.</w:t>
-      </w:r>
-    </w:p>
-    <w:p>
-      <w:pPr>
-        <w:jc w:val="both"/>
-        <w:rPr>
-          <w:rFonts w:ascii="Arial Rounded MT Bold" w:hAnsi="Arial Rounded MT Bold"/>
-          <w:color w:val="385623" w:themeColor="accent6" w:themeShade="80"/>
-          <w:sz w:val="28"/>
-          <w:szCs w:val="28"/>
-        </w:rPr>
-      </w:pPr>
-    </w:p>
-    <w:p>
-      <w:pPr>
-        <w:jc w:val="both"/>
-        <w:rPr>
-          <w:rFonts w:ascii="Arial Rounded MT Bold" w:hAnsi="Arial Rounded MT Bold"/>
-          <w:color w:val="385623" w:themeColor="accent6" w:themeShade="80"/>
-          <w:sz w:val="28"/>
-          <w:szCs w:val="28"/>
-        </w:rPr>
-      </w:pPr>
-    </w:p>
-    <w:p>
-      <w:pPr>
-        <w:jc w:val="both"/>
-        <w:rPr>
-          <w:rFonts w:ascii="Arial Rounded MT Bold" w:hAnsi="Arial Rounded MT Bold"/>
-          <w:color w:val="385623" w:themeColor="accent6" w:themeShade="80"/>
-          <w:sz w:val="28"/>
-          <w:szCs w:val="28"/>
-        </w:rPr>
-      </w:pPr>
-    </w:p>
-    <w:p>
-      <w:pPr>
-        <w:jc w:val="both"/>
-        <w:rPr>
-          <w:rFonts w:ascii="Arial Rounded MT Bold" w:hAnsi="Arial Rounded MT Bold"/>
-          <w:color w:val="385623" w:themeColor="accent6" w:themeShade="80"/>
-          <w:sz w:val="28"/>
-          <w:szCs w:val="28"/>
-        </w:rPr>
-      </w:pPr>
-    </w:p>
-    <w:p>
-      <w:pPr>
-        <w:jc w:val="both"/>
-        <w:rPr>
-          <w:rFonts w:ascii="Arial Rounded MT Bold" w:hAnsi="Arial Rounded MT Bold"/>
-          <w:color w:val="385623" w:themeColor="accent6" w:themeShade="80"/>
-          <w:sz w:val="28"/>
-          <w:szCs w:val="28"/>
-        </w:rPr>
-      </w:pPr>
-    </w:p>
-    <w:p>
-      <w:pPr>
-        <w:jc w:val="both"/>
-        <w:rPr>
-          <w:rFonts w:ascii="Arial Rounded MT Bold" w:hAnsi="Arial Rounded MT Bold"/>
-          <w:color w:val="385623" w:themeColor="accent6" w:themeShade="80"/>
-          <w:sz w:val="28"/>
-          <w:szCs w:val="28"/>
-        </w:rPr>
-      </w:pPr>
-    </w:p>
-    <w:p>
-      <w:pPr>
-        <w:jc w:val="both"/>
-        <w:rPr>
-          <w:rFonts w:ascii="Arial Rounded MT Bold" w:hAnsi="Arial Rounded MT Bold"/>
-          <w:color w:val="385623" w:themeColor="accent6" w:themeShade="80"/>
-          <w:sz w:val="28"/>
-          <w:szCs w:val="28"/>
-        </w:rPr>
-      </w:pPr>
-    </w:p>
-    <w:p>
-      <w:pPr>
-        <w:jc w:val="both"/>
-        <w:rPr>
-          <w:rFonts w:ascii="Arial Rounded MT Bold" w:hAnsi="Arial Rounded MT Bold"/>
-          <w:color w:val="385623" w:themeColor="accent6" w:themeShade="80"/>
-          <w:sz w:val="28"/>
-          <w:szCs w:val="28"/>
-        </w:rPr>
-      </w:pPr>
-    </w:p>
-    <w:p>
-      <w:pPr>
-        <w:jc w:val="both"/>
-        <w:rPr>
-          <w:rFonts w:ascii="Arial Rounded MT Bold" w:hAnsi="Arial Rounded MT Bold"/>
-          <w:color w:val="385623" w:themeColor="accent6" w:themeShade="80"/>
-          <w:sz w:val="28"/>
-          <w:szCs w:val="28"/>
-        </w:rPr>
-      </w:pPr>
-    </w:p>
-    <w:p>
-      <w:pPr>
-        <w:jc w:val="both"/>
-        <w:rPr>
-          <w:rFonts w:ascii="Arial Rounded MT Bold" w:hAnsi="Arial Rounded MT Bold"/>
-          <w:color w:val="385623" w:themeColor="accent6" w:themeShade="80"/>
-          <w:sz w:val="28"/>
-          <w:szCs w:val="28"/>
-        </w:rPr>
-      </w:pPr>
-    </w:p>
-    <w:p>
-      <w:pPr>
-        <w:jc w:val="both"/>
-        <w:rPr>
-          <w:rFonts w:ascii="Arial Rounded MT Bold" w:hAnsi="Arial Rounded MT Bold"/>
-          <w:color w:val="385623" w:themeColor="accent6" w:themeShade="80"/>
-          <w:sz w:val="28"/>
-          <w:szCs w:val="28"/>
-        </w:rPr>
-      </w:pPr>
-    </w:p>
-    <w:p>
-      <w:pPr>
-        <w:jc w:val="both"/>
-        <w:rPr>
-          <w:rFonts w:ascii="Arial Rounded MT Bold" w:hAnsi="Arial Rounded MT Bold"/>
-          <w:color w:val="385623" w:themeColor="accent6" w:themeShade="80"/>
-          <w:sz w:val="28"/>
-          <w:szCs w:val="28"/>
-        </w:rPr>
-      </w:pPr>
-    </w:p>
-    <w:p>
-      <w:pPr>
-        <w:jc w:val="both"/>
-        <w:rPr>
-          <w:rFonts w:ascii="Arial Rounded MT Bold" w:hAnsi="Arial Rounded MT Bold"/>
-          <w:color w:val="385623" w:themeColor="accent6" w:themeShade="80"/>
-          <w:sz w:val="28"/>
-          <w:szCs w:val="28"/>
-        </w:rPr>
-      </w:pPr>
-    </w:p>
-    <w:p>
-      <w:pPr>
-        <w:jc w:val="both"/>
-        <w:rPr>
-          <w:rFonts w:ascii="Arial Rounded MT Bold" w:hAnsi="Arial Rounded MT Bold"/>
-          <w:color w:val="385623" w:themeColor="accent6" w:themeShade="80"/>
-          <w:sz w:val="28"/>
-          <w:szCs w:val="28"/>
-        </w:rPr>
-      </w:pPr>
-    </w:p>
-    <w:p>
-      <w:pPr>
-        <w:jc w:val="both"/>
-        <w:rPr>
-          <w:rFonts w:ascii="Arial Rounded MT Bold" w:hAnsi="Arial Rounded MT Bold"/>
-          <w:color w:val="385623" w:themeColor="accent6" w:themeShade="80"/>
-          <w:sz w:val="28"/>
-          <w:szCs w:val="28"/>
-        </w:rPr>
-      </w:pPr>
-    </w:p>
-    <w:p>
-      <w:pPr>
-        <w:jc w:val="both"/>
-        <w:rPr>
-          <w:rFonts w:ascii="Arial Rounded MT Bold" w:hAnsi="Arial Rounded MT Bold"/>
-          <w:color w:val="385623" w:themeColor="accent6" w:themeShade="80"/>
-          <w:sz w:val="28"/>
-          <w:szCs w:val="28"/>
-        </w:rPr>
-      </w:pPr>
-    </w:p>
-    <w:p>
-      <w:pPr>
-        <w:jc w:val="both"/>
-        <w:rPr>
-          <w:rFonts w:ascii="Arial Rounded MT Bold" w:hAnsi="Arial Rounded MT Bold"/>
-          <w:color w:val="385623" w:themeColor="accent6" w:themeShade="80"/>
-          <w:sz w:val="28"/>
-          <w:szCs w:val="28"/>
-        </w:rPr>
-      </w:pPr>
-    </w:p>
-    <w:p>
-      <w:pPr>
-        <w:jc w:val="both"/>
-        <w:rPr>
-          <w:rFonts w:ascii="Arial Rounded MT Bold" w:hAnsi="Arial Rounded MT Bold"/>
-          <w:color w:val="385623" w:themeColor="accent6" w:themeShade="80"/>
-          <w:sz w:val="28"/>
-          <w:szCs w:val="28"/>
-        </w:rPr>
-      </w:pPr>
-    </w:p>
-    <w:p>
-      <w:pPr>
-        <w:jc w:val="both"/>
-        <w:rPr>
-          <w:rFonts w:ascii="Arial Rounded MT Bold" w:hAnsi="Arial Rounded MT Bold"/>
-          <w:color w:val="385623" w:themeColor="accent6" w:themeShade="80"/>
-          <w:sz w:val="28"/>
-          <w:szCs w:val="28"/>
-        </w:rPr>
-      </w:pPr>
-    </w:p>
-    <w:p>
-      <w:pPr>
-        <w:jc w:val="both"/>
-        <w:rPr>
-          <w:rFonts w:ascii="Arial Rounded MT Bold" w:hAnsi="Arial Rounded MT Bold"/>
-          <w:color w:val="385623" w:themeColor="accent6" w:themeShade="80"/>
-          <w:sz w:val="28"/>
-          <w:szCs w:val="28"/>
-        </w:rPr>
-      </w:pPr>
-    </w:p>
-    <w:p>
-      <w:pPr>
-        <w:jc w:val="both"/>
-        <w:rPr>
-          <w:rFonts w:ascii="Arial Rounded MT Bold" w:hAnsi="Arial Rounded MT Bold"/>
-          <w:color w:val="385623" w:themeColor="accent6" w:themeShade="80"/>
-          <w:sz w:val="28"/>
-          <w:szCs w:val="28"/>
-        </w:rPr>
-      </w:pPr>
-      <w:bookmarkStart w:id="0" w:name="_GoBack"/>
-      <w:bookmarkEnd w:id="0"/>
-      <w:r>
-        <w:rPr>
-          <w:rFonts w:ascii="Arial Rounded MT Bold" w:hAnsi="Arial Rounded MT Bold"/>
-          <w:color w:val="385623" w:themeColor="accent6" w:themeShade="80"/>
-          <w:sz w:val="28"/>
-          <w:szCs w:val="28"/>
-        </w:rPr>
         <w:lastRenderedPageBreak/>
-        <w:t xml:space="preserve">6 Ábrajegyzék </w:t>
-      </w:r>
-    </w:p>
-    <w:p>
-      <w:pPr>
-        <w:jc w:val="both"/>
-        <w:rPr>
-          <w:color w:val="FF0000"/>
-          <w:sz w:val="24"/>
-          <w:szCs w:val="24"/>
-        </w:rPr>
-      </w:pPr>
-      <w:r>
-        <w:rPr>
-          <w:color w:val="FF0000"/>
-          <w:sz w:val="24"/>
-          <w:szCs w:val="24"/>
-        </w:rPr>
         <w:t>1. kép Ez a módosító ablak a programban ...................................................................... 5</w:t>
       </w:r>
     </w:p>
